--- a/Protocolli.docx
+++ b/Protocolli.docx
@@ -1,6 +1,6 @@
 
 <file path=word/document.xml><?xml version="1.0" encoding="utf-8"?>
-<w:document xmlns:wpc="http://schemas.microsoft.com/office/word/2010/wordprocessingCanvas" xmlns:cx="http://schemas.microsoft.com/office/drawing/2014/chartex" xmlns:mc="http://schemas.openxmlformats.org/markup-compatibility/2006" xmlns:o="urn:schemas-microsoft-com:office:office" xmlns:r="http://schemas.openxmlformats.org/officeDocument/2006/relationships" xmlns:m="http://schemas.openxmlformats.org/officeDocument/2006/math" xmlns:v="urn:schemas-microsoft-com:vml" xmlns:wp14="http://schemas.microsoft.com/office/word/2010/wordprocessingDrawing" xmlns:wp="http://schemas.openxmlformats.org/drawingml/2006/wordprocessingDrawing" xmlns:w10="urn:schemas-microsoft-com:office:word" xmlns:w="http://schemas.openxmlformats.org/wordprocessingml/2006/main" xmlns:w14="http://schemas.microsoft.com/office/word/2010/wordml" xmlns:w15="http://schemas.microsoft.com/office/word/2012/wordml" xmlns:w16se="http://schemas.microsoft.com/office/word/2015/wordml/symex" xmlns:wpg="http://schemas.microsoft.com/office/word/2010/wordprocessingGroup" xmlns:wpi="http://schemas.microsoft.com/office/word/2010/wordprocessingInk" xmlns:wne="http://schemas.microsoft.com/office/word/2006/wordml" xmlns:wps="http://schemas.microsoft.com/office/word/2010/wordprocessingShape" mc:Ignorable="w14 w15 w16se wp14">
+<w:document xmlns:wpc="http://schemas.microsoft.com/office/word/2010/wordprocessingCanvas" xmlns:mc="http://schemas.openxmlformats.org/markup-compatibility/2006" xmlns:o="urn:schemas-microsoft-com:office:office" xmlns:r="http://schemas.openxmlformats.org/officeDocument/2006/relationships" xmlns:m="http://schemas.openxmlformats.org/officeDocument/2006/math" xmlns:v="urn:schemas-microsoft-com:vml" xmlns:wp14="http://schemas.microsoft.com/office/word/2010/wordprocessingDrawing" xmlns:wp="http://schemas.openxmlformats.org/drawingml/2006/wordprocessingDrawing" xmlns:w10="urn:schemas-microsoft-com:office:word" xmlns:w="http://schemas.openxmlformats.org/wordprocessingml/2006/main" xmlns:w14="http://schemas.microsoft.com/office/word/2010/wordml" xmlns:w15="http://schemas.microsoft.com/office/word/2012/wordml" xmlns:wpg="http://schemas.microsoft.com/office/word/2010/wordprocessingGroup" xmlns:wpi="http://schemas.microsoft.com/office/word/2010/wordprocessingInk" xmlns:wne="http://schemas.microsoft.com/office/word/2006/wordml" xmlns:wps="http://schemas.microsoft.com/office/word/2010/wordprocessingShape" mc:Ignorable="w14 w15 wp14">
   <w:body>
     <w:p>
       <w:pPr>
@@ -132,7 +132,7 @@
                   <v:stroke joinstyle="miter"/>
                   <v:path gradientshapeok="t" o:connecttype="rect"/>
                 </v:shapetype>
-                <v:shape id="Casella di testo 8" o:spid="_x0000_s1027" type="#_x0000_t202" style="position:absolute;left:13239;top:1619;width:20288;height:5143;rotation:478375fd;visibility:visible;mso-wrap-style:square;v-text-anchor:top" o:gfxdata="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" fillcolor="white [3201]" stroked="f" strokeweight=".5pt">
+                <v:shape id="Casella di testo 8" o:spid="_x0000_s1027" type="#_x0000_t202" style="position:absolute;left:13239;top:1619;width:20288;height:5143;rotation:478375fd;visibility:visible;mso-wrap-style:square;v-text-anchor:top" o:gfxdata="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" fillcolor="white [3201]" stroked="f" strokeweight=".5pt">
                   <v:textbox>
                     <w:txbxContent>
                       <w:p>
@@ -150,7 +150,7 @@
                   <v:path arrowok="t" fillok="f" o:connecttype="none"/>
                   <o:lock v:ext="edit" shapetype="t"/>
                 </v:shapetype>
-                <v:shape id="Connettore 2 10" o:spid="_x0000_s1028" type="#_x0000_t32" style="position:absolute;left:95;top:1714;width:44577;height:5048;visibility:visible;mso-wrap-style:square" o:connectortype="straight" o:gfxdata="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" strokecolor="black [3200]" strokeweight=".5pt">
+                <v:shape id="Connettore 2 10" o:spid="_x0000_s1028" type="#_x0000_t32" style="position:absolute;left:95;top:1714;width:44577;height:5048;visibility:visible;mso-wrap-style:square" o:connectortype="straight" o:gfxdata="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" strokecolor="black [3200]" strokeweight=".5pt">
                   <v:stroke endarrow="block" joinstyle="miter"/>
                 </v:shape>
               </v:group>
@@ -284,7 +284,15 @@
                         <w:txbxContent>
                           <w:p>
                             <w:r>
-                              <w:t>Risposta=si passaggio a successiva activity.</w:t>
+                              <w:t xml:space="preserve">Risposta=si passaggio a successiva </w:t>
+                            </w:r>
+                            <w:proofErr w:type="spellStart"/>
+                            <w:r>
+                              <w:t>activity</w:t>
+                            </w:r>
+                            <w:proofErr w:type="spellEnd"/>
+                            <w:r>
+                              <w:t>.</w:t>
                             </w:r>
                             <w:r>
                               <w:br/>
@@ -318,7 +326,15 @@
                   <w:txbxContent>
                     <w:p>
                       <w:r>
-                        <w:t>Risposta=si passaggio a successiva activity.</w:t>
+                        <w:t xml:space="preserve">Risposta=si passaggio a successiva </w:t>
+                      </w:r>
+                      <w:proofErr w:type="spellStart"/>
+                      <w:r>
+                        <w:t>activity</w:t>
+                      </w:r>
+                      <w:proofErr w:type="spellEnd"/>
+                      <w:r>
+                        <w:t>.</w:t>
                       </w:r>
                       <w:r>
                         <w:br/>
@@ -444,7 +460,7 @@
           <mc:Fallback>
             <w:pict>
               <v:group w14:anchorId="1B30932B" id="Gruppo 59" o:spid="_x0000_s1031" style="position:absolute;margin-left:56.55pt;margin-top:189.4pt;width:351pt;height:54pt;z-index:251663360" coordsize="44577,6858" o:gfxdata="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">
-                <v:shape id="Casella di testo 13" o:spid="_x0000_s1032" type="#_x0000_t202" style="position:absolute;left:11049;width:20288;height:5143;rotation:-467241fd;visibility:visible;mso-wrap-style:square;v-text-anchor:top" o:gfxdata="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" fillcolor="white [3201]" stroked="f" strokeweight=".5pt">
+                <v:shape id="Casella di testo 13" o:spid="_x0000_s1032" type="#_x0000_t202" style="position:absolute;left:11049;width:20288;height:5143;rotation:-467241fd;visibility:visible;mso-wrap-style:square;v-text-anchor:top" o:gfxdata="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" fillcolor="white [3201]" stroked="f" strokeweight=".5pt">
                   <v:textbox>
                     <w:txbxContent>
                       <w:p>
@@ -459,7 +475,7 @@
                     </w:txbxContent>
                   </v:textbox>
                 </v:shape>
-                <v:shape id="Connettore 2 11" o:spid="_x0000_s1033" type="#_x0000_t32" style="position:absolute;top:1619;width:44577;height:5239;flip:x;visibility:visible;mso-wrap-style:square" o:connectortype="straight" o:gfxdata="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" strokecolor="black [3200]" strokeweight=".5pt">
+                <v:shape id="Connettore 2 11" o:spid="_x0000_s1033" type="#_x0000_t32" style="position:absolute;top:1619;width:44577;height:5239;flip:x;visibility:visible;mso-wrap-style:square" o:connectortype="straight" o:gfxdata="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" strokecolor="black [3200]" strokeweight=".5pt">
                   <v:stroke endarrow="block" joinstyle="miter"/>
                 </v:shape>
               </v:group>
@@ -807,9 +823,13 @@
                                   <w:pPr>
                                     <w:jc w:val="center"/>
                                   </w:pPr>
+                                  <w:proofErr w:type="spellStart"/>
+                                  <w:proofErr w:type="gramStart"/>
                                   <w:r>
                                     <w:t>db</w:t>
                                   </w:r>
+                                  <w:proofErr w:type="spellEnd"/>
+                                  <w:proofErr w:type="gramEnd"/>
                                 </w:p>
                               </w:txbxContent>
                             </wps:txbx>
@@ -859,8 +879,8 @@
           <mc:Fallback>
             <w:pict>
               <v:group w14:anchorId="7E77CD0B" id="Gruppo 20" o:spid="_x0000_s1035" style="position:absolute;margin-left:-.45pt;margin-top:1.15pt;width:497.25pt;height:309pt;z-index:251668480" coordsize="63150,39243" o:gfxdata="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">
-                <v:group id="Gruppo 6" o:spid="_x0000_s1036" style="position:absolute;top:190;width:14097;height:39053" coordsize="14097,39052" o:gfxdata="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">
-                  <v:rect id="Rettangolo 1" o:spid="_x0000_s1037" style="position:absolute;width:14097;height:6762;visibility:visible;mso-wrap-style:square;v-text-anchor:middle" o:gfxdata="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" fillcolor="white [3201]" strokecolor="black [3200]" strokeweight="1pt">
+                <v:group id="Gruppo 6" o:spid="_x0000_s1036" style="position:absolute;top:190;width:14097;height:39053" coordsize="14097,39052" o:gfxdata="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">
+                  <v:rect id="Rettangolo 1" o:spid="_x0000_s1037" style="position:absolute;width:14097;height:6762;visibility:visible;mso-wrap-style:square;v-text-anchor:middle" o:gfxdata="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" fillcolor="white [3201]" strokecolor="black [3200]" strokeweight="1pt">
                     <v:textbox>
                       <w:txbxContent>
                         <w:p>
@@ -875,14 +895,14 @@
                       </w:txbxContent>
                     </v:textbox>
                   </v:rect>
-                  <v:line id="Connettore diritto 3" o:spid="_x0000_s1038" style="position:absolute;flip:x;visibility:visible;mso-wrap-style:square" from="7143,6762" to="7239,39052" o:connectortype="straight" o:gfxdata="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" strokecolor="black [3200]" strokeweight=".5pt">
+                  <v:line id="Connettore diritto 3" o:spid="_x0000_s1038" style="position:absolute;flip:x;visibility:visible;mso-wrap-style:square" from="7143,6762" to="7239,39052" o:connectortype="straight" o:gfxdata="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" strokecolor="black [3200]" strokeweight=".5pt">
                     <v:stroke joinstyle="miter"/>
                   </v:line>
                 </v:group>
-                <v:group id="Gruppo 19" o:spid="_x0000_s1039" style="position:absolute;left:44196;width:18954;height:39147" coordsize="18954,39147" o:gfxdata="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">
-                  <v:group id="Gruppo 18" o:spid="_x0000_s1040" style="position:absolute;width:18954;height:39147" coordsize="18954,39147" o:gfxdata="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">
-                    <v:group id="Gruppo 5" o:spid="_x0000_s1041" style="position:absolute;width:14097;height:39147" coordsize="14097,39147" o:gfxdata="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">
-                      <v:rect id="Rettangolo 2" o:spid="_x0000_s1042" style="position:absolute;width:14097;height:6762;visibility:visible;mso-wrap-style:square;v-text-anchor:middle" o:gfxdata="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" fillcolor="white [3201]" strokecolor="black [3200]" strokeweight="1pt">
+                <v:group id="Gruppo 19" o:spid="_x0000_s1039" style="position:absolute;left:44196;width:18954;height:39147" coordsize="18954,39147" o:gfxdata="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">
+                  <v:group id="Gruppo 18" o:spid="_x0000_s1040" style="position:absolute;width:18954;height:39147" coordsize="18954,39147" o:gfxdata="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">
+                    <v:group id="Gruppo 5" o:spid="_x0000_s1041" style="position:absolute;width:14097;height:39147" coordsize="14097,39147" o:gfxdata="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">
+                      <v:rect id="Rettangolo 2" o:spid="_x0000_s1042" style="position:absolute;width:14097;height:6762;visibility:visible;mso-wrap-style:square;v-text-anchor:middle" o:gfxdata="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" fillcolor="white [3201]" strokecolor="black [3200]" strokeweight="1pt">
                         <v:textbox>
                           <w:txbxContent>
                             <w:p>
@@ -897,26 +917,30 @@
                           </w:txbxContent>
                         </v:textbox>
                       </v:rect>
-                      <v:line id="Connettore diritto 4" o:spid="_x0000_s1043" style="position:absolute;flip:x;visibility:visible;mso-wrap-style:square" from="7429,6858" to="7524,39147" o:connectortype="straight" o:gfxdata="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" strokecolor="black [3200]" strokeweight=".5pt">
+                      <v:line id="Connettore diritto 4" o:spid="_x0000_s1043" style="position:absolute;flip:x;visibility:visible;mso-wrap-style:square" from="7429,6858" to="7524,39147" o:connectortype="straight" o:gfxdata="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" strokecolor="black [3200]" strokeweight=".5pt">
                         <v:stroke joinstyle="miter"/>
                       </v:line>
                     </v:group>
-                    <v:rect id="Rettangolo 16" o:spid="_x0000_s1044" style="position:absolute;left:15525;top:3524;width:3429;height:3905;visibility:visible;mso-wrap-style:square;v-text-anchor:middle" o:gfxdata="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" fillcolor="white [3201]" strokecolor="black [3200]" strokeweight="1pt">
+                    <v:rect id="Rettangolo 16" o:spid="_x0000_s1044" style="position:absolute;left:15525;top:3524;width:3429;height:3905;visibility:visible;mso-wrap-style:square;v-text-anchor:middle" o:gfxdata="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" fillcolor="white [3201]" strokecolor="black [3200]" strokeweight="1pt">
                       <v:textbox>
                         <w:txbxContent>
                           <w:p>
                             <w:pPr>
                               <w:jc w:val="center"/>
                             </w:pPr>
+                            <w:proofErr w:type="spellStart"/>
+                            <w:proofErr w:type="gramStart"/>
                             <w:r>
                               <w:t>db</w:t>
                             </w:r>
+                            <w:proofErr w:type="spellEnd"/>
+                            <w:proofErr w:type="gramEnd"/>
                           </w:p>
                         </w:txbxContent>
                       </v:textbox>
                     </v:rect>
                   </v:group>
-                  <v:line id="Connettore diritto 17" o:spid="_x0000_s1045" style="position:absolute;visibility:visible;mso-wrap-style:square" from="14001,4762" to="15430,5524" o:connectortype="straight" o:gfxdata="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" strokecolor="black [3200]" strokeweight=".5pt">
+                  <v:line id="Connettore diritto 17" o:spid="_x0000_s1045" style="position:absolute;visibility:visible;mso-wrap-style:square" from="14001,4762" to="15430,5524" o:connectortype="straight" o:gfxdata="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" strokecolor="black [3200]" strokeweight=".5pt">
                     <v:stroke joinstyle="miter"/>
                   </v:line>
                 </v:group>
@@ -1008,10 +1032,7 @@
         </w:numPr>
       </w:pPr>
       <w:r>
-        <w:t xml:space="preserve">Activity registrazione </w:t>
-      </w:r>
-      <w:r>
-        <w:t>professori</w:t>
+        <w:t>Activity registrazione professori</w:t>
       </w:r>
     </w:p>
     <w:p>
@@ -1059,12 +1080,15 @@
                         <w:txbxContent>
                           <w:p>
                             <w:r>
-                              <w:t>Risposta=si passaggio segnalazione avve</w:t>
+                              <w:t xml:space="preserve">Risposta=si passaggio segnalazione avvenuta registrazione e passaggio ad altra </w:t>
                             </w:r>
-                            <w:bookmarkStart w:id="0" w:name="_GoBack"/>
-                            <w:bookmarkEnd w:id="0"/>
+                            <w:proofErr w:type="spellStart"/>
                             <w:r>
-                              <w:t>nuta registrazione e passaggio ad altra activity.</w:t>
+                              <w:t>activity</w:t>
+                            </w:r>
+                            <w:proofErr w:type="spellEnd"/>
+                            <w:r>
+                              <w:t>.</w:t>
                             </w:r>
                             <w:r>
                               <w:br/>
@@ -1098,12 +1122,15 @@
                   <w:txbxContent>
                     <w:p>
                       <w:r>
-                        <w:t>Risposta=si passaggio segnalazione avve</w:t>
+                        <w:t xml:space="preserve">Risposta=si passaggio segnalazione avvenuta registrazione e passaggio ad altra </w:t>
                       </w:r>
-                      <w:bookmarkStart w:id="1" w:name="_GoBack"/>
-                      <w:bookmarkEnd w:id="1"/>
+                      <w:proofErr w:type="spellStart"/>
                       <w:r>
-                        <w:t>nuta registrazione e passaggio ad altra activity.</w:t>
+                        <w:t>activity</w:t>
+                      </w:r>
+                      <w:proofErr w:type="spellEnd"/>
+                      <w:r>
+                        <w:t>.</w:t>
                       </w:r>
                       <w:r>
                         <w:br/>
@@ -1124,143 +1151,9 @@
           <w:lang w:eastAsia="it-IT"/>
         </w:rPr>
         <mc:AlternateContent>
-          <mc:Choice Requires="wpg">
-            <w:drawing>
-              <wp:anchor distT="0" distB="0" distL="114300" distR="114300" simplePos="0" relativeHeight="251682816" behindDoc="0" locked="0" layoutInCell="1" allowOverlap="1" wp14:anchorId="20BE7A95" wp14:editId="46717554">
-                <wp:simplePos x="0" y="0"/>
-                <wp:positionH relativeFrom="column">
-                  <wp:posOffset>704850</wp:posOffset>
-                </wp:positionH>
-                <wp:positionV relativeFrom="paragraph">
-                  <wp:posOffset>2419350</wp:posOffset>
-                </wp:positionV>
-                <wp:extent cx="4457700" cy="685800"/>
-                <wp:effectExtent l="38100" t="133350" r="19050" b="95250"/>
-                <wp:wrapNone/>
-                <wp:docPr id="87" name="Gruppo 87"/>
-                <wp:cNvGraphicFramePr/>
-                <a:graphic xmlns:a="http://schemas.openxmlformats.org/drawingml/2006/main">
-                  <a:graphicData uri="http://schemas.microsoft.com/office/word/2010/wordprocessingGroup">
-                    <wpg:wgp>
-                      <wpg:cNvGrpSpPr/>
-                      <wpg:grpSpPr>
-                        <a:xfrm>
-                          <a:off x="0" y="0"/>
-                          <a:ext cx="4457700" cy="685800"/>
-                          <a:chOff x="0" y="0"/>
-                          <a:chExt cx="4457700" cy="685800"/>
-                        </a:xfrm>
-                      </wpg:grpSpPr>
-                      <wps:wsp>
-                        <wps:cNvPr id="88" name="Casella di testo 88"/>
-                        <wps:cNvSpPr txBox="1"/>
-                        <wps:spPr>
-                          <a:xfrm rot="21172228">
-                            <a:off x="1104900" y="0"/>
-                            <a:ext cx="2028825" cy="514350"/>
-                          </a:xfrm>
-                          <a:prstGeom prst="rect">
-                            <a:avLst/>
-                          </a:prstGeom>
-                          <a:solidFill>
-                            <a:schemeClr val="lt1"/>
-                          </a:solidFill>
-                          <a:ln w="6350">
-                            <a:noFill/>
-                          </a:ln>
-                        </wps:spPr>
-                        <wps:txbx>
-                          <w:txbxContent>
-                            <w:p>
-                              <w:r>
-                                <w:t xml:space="preserve">Risposta di conferma </w:t>
-                              </w:r>
-                              <w:r>
-                                <w:br/>
-                                <w:t>alla registrazione, si/no</w:t>
-                              </w:r>
-                            </w:p>
-                          </w:txbxContent>
-                        </wps:txbx>
-                        <wps:bodyPr rot="0" spcFirstLastPara="0" vertOverflow="overflow" horzOverflow="overflow" vert="horz" wrap="square" lIns="91440" tIns="45720" rIns="91440" bIns="45720" numCol="1" spcCol="0" rtlCol="0" fromWordArt="0" anchor="t" anchorCtr="0" forceAA="0" compatLnSpc="1">
-                          <a:prstTxWarp prst="textNoShape">
-                            <a:avLst/>
-                          </a:prstTxWarp>
-                          <a:noAutofit/>
-                        </wps:bodyPr>
-                      </wps:wsp>
-                      <wps:wsp>
-                        <wps:cNvPr id="89" name="Connettore 2 89"/>
-                        <wps:cNvCnPr/>
-                        <wps:spPr>
-                          <a:xfrm flipH="1">
-                            <a:off x="0" y="161925"/>
-                            <a:ext cx="4457700" cy="523875"/>
-                          </a:xfrm>
-                          <a:prstGeom prst="straightConnector1">
-                            <a:avLst/>
-                          </a:prstGeom>
-                          <a:ln>
-                            <a:tailEnd type="triangle"/>
-                          </a:ln>
-                        </wps:spPr>
-                        <wps:style>
-                          <a:lnRef idx="1">
-                            <a:schemeClr val="dk1"/>
-                          </a:lnRef>
-                          <a:fillRef idx="0">
-                            <a:schemeClr val="dk1"/>
-                          </a:fillRef>
-                          <a:effectRef idx="0">
-                            <a:schemeClr val="dk1"/>
-                          </a:effectRef>
-                          <a:fontRef idx="minor">
-                            <a:schemeClr val="tx1"/>
-                          </a:fontRef>
-                        </wps:style>
-                        <wps:bodyPr/>
-                      </wps:wsp>
-                    </wpg:wgp>
-                  </a:graphicData>
-                </a:graphic>
-              </wp:anchor>
-            </w:drawing>
-          </mc:Choice>
-          <mc:Fallback>
-            <w:pict>
-              <v:group w14:anchorId="20BE7A95" id="Gruppo 87" o:spid="_x0000_s1047" style="position:absolute;margin-left:55.5pt;margin-top:190.5pt;width:351pt;height:54pt;z-index:251682816" coordsize="44577,6858" o:gfxdata="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">
-                <v:shape id="Casella di testo 88" o:spid="_x0000_s1048" type="#_x0000_t202" style="position:absolute;left:11049;width:20288;height:5143;rotation:-467241fd;visibility:visible;mso-wrap-style:square;v-text-anchor:top" o:gfxdata="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" fillcolor="white [3201]" stroked="f" strokeweight=".5pt">
-                  <v:textbox>
-                    <w:txbxContent>
-                      <w:p>
-                        <w:r>
-                          <w:t xml:space="preserve">Risposta di conferma </w:t>
-                        </w:r>
-                        <w:r>
-                          <w:br/>
-                          <w:t>alla registrazione, si/no</w:t>
-                        </w:r>
-                      </w:p>
-                    </w:txbxContent>
-                  </v:textbox>
-                </v:shape>
-                <v:shape id="Connettore 2 89" o:spid="_x0000_s1049" type="#_x0000_t32" style="position:absolute;top:1619;width:44577;height:5239;flip:x;visibility:visible;mso-wrap-style:square" o:connectortype="straight" o:gfxdata="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" strokecolor="black [3200]" strokeweight=".5pt">
-                  <v:stroke endarrow="block" joinstyle="miter"/>
-                </v:shape>
-              </v:group>
-            </w:pict>
-          </mc:Fallback>
-        </mc:AlternateContent>
-      </w:r>
-      <w:r>
-        <w:rPr>
-          <w:noProof/>
-          <w:lang w:eastAsia="it-IT"/>
-        </w:rPr>
-        <mc:AlternateContent>
           <mc:Choice Requires="wps">
             <w:drawing>
-              <wp:anchor distT="0" distB="0" distL="114300" distR="114300" simplePos="0" relativeHeight="251678720" behindDoc="0" locked="0" layoutInCell="1" allowOverlap="1" wp14:anchorId="09AEF122" wp14:editId="1765621F">
+              <wp:anchor distT="0" distB="0" distL="114300" distR="114300" simplePos="0" relativeHeight="251678720" behindDoc="0" locked="0" layoutInCell="1" allowOverlap="1" wp14:anchorId="4941C956" wp14:editId="7BD5C274">
                 <wp:simplePos x="0" y="0"/>
                 <wp:positionH relativeFrom="margin">
                   <wp:align>right</wp:align>
@@ -1296,10 +1189,7 @@
                         <w:txbxContent>
                           <w:p>
                             <w:r>
-                              <w:t>Verifica univocità dei dati</w:t>
-                            </w:r>
-                            <w:r>
-                              <w:t xml:space="preserve"> sul database</w:t>
+                              <w:t>Verifica univocità dei dati sul database</w:t>
                             </w:r>
                           </w:p>
                         </w:txbxContent>
@@ -1321,15 +1211,12 @@
           </mc:Choice>
           <mc:Fallback>
             <w:pict>
-              <v:shape w14:anchorId="09AEF122" id="Casella di testo 90" o:spid="_x0000_s1050" type="#_x0000_t202" style="position:absolute;margin-left:88.3pt;margin-top:164.4pt;width:139.5pt;height:35.25pt;z-index:251678720;visibility:visible;mso-wrap-style:square;mso-height-percent:0;mso-wrap-distance-left:9pt;mso-wrap-distance-top:0;mso-wrap-distance-right:9pt;mso-wrap-distance-bottom:0;mso-position-horizontal:right;mso-position-horizontal-relative:margin;mso-position-vertical:absolute;mso-position-vertical-relative:text;mso-height-percent:0;mso-height-relative:margin;v-text-anchor:top" o:gfxdata="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" fillcolor="white [3201]" stroked="f" strokeweight=".5pt">
+              <v:shape w14:anchorId="4941C956" id="Casella di testo 90" o:spid="_x0000_s1047" type="#_x0000_t202" style="position:absolute;margin-left:88.3pt;margin-top:164.4pt;width:139.5pt;height:35.25pt;z-index:251678720;visibility:visible;mso-wrap-style:square;mso-height-percent:0;mso-wrap-distance-left:9pt;mso-wrap-distance-top:0;mso-wrap-distance-right:9pt;mso-wrap-distance-bottom:0;mso-position-horizontal:right;mso-position-horizontal-relative:margin;mso-position-vertical:absolute;mso-position-vertical-relative:text;mso-height-percent:0;mso-height-relative:margin;v-text-anchor:top" o:gfxdata="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" fillcolor="white [3201]" stroked="f" strokeweight=".5pt">
                 <v:textbox>
                   <w:txbxContent>
                     <w:p>
                       <w:r>
-                        <w:t>Verifica univocità dei dati</w:t>
-                      </w:r>
-                      <w:r>
-                        <w:t xml:space="preserve"> sul database</w:t>
+                        <w:t>Verifica univocità dei dati sul database</w:t>
                       </w:r>
                     </w:p>
                   </w:txbxContent>
@@ -1348,7 +1235,7 @@
         <mc:AlternateContent>
           <mc:Choice Requires="wpg">
             <w:drawing>
-              <wp:anchor distT="0" distB="0" distL="114300" distR="114300" simplePos="0" relativeHeight="251681792" behindDoc="0" locked="0" layoutInCell="1" allowOverlap="1" wp14:anchorId="2771FEA7" wp14:editId="5B4319C5">
+              <wp:anchor distT="0" distB="0" distL="114300" distR="114300" simplePos="0" relativeHeight="251681792" behindDoc="0" locked="0" layoutInCell="1" allowOverlap="1" wp14:anchorId="5291D0A7" wp14:editId="3EFE81E4">
                 <wp:simplePos x="0" y="0"/>
                 <wp:positionH relativeFrom="column">
                   <wp:posOffset>727710</wp:posOffset>
@@ -1395,10 +1282,7 @@
                           <w:txbxContent>
                             <w:p>
                               <w:r>
-                                <w:t xml:space="preserve">Invio dati per la </w:t>
-                              </w:r>
-                              <w:r>
-                                <w:t>registrazione del nuovo professore</w:t>
+                                <w:t>Invio dati per la registrazione del nuovo professore</w:t>
                               </w:r>
                             </w:p>
                           </w:txbxContent>
@@ -1449,22 +1333,19 @@
           </mc:Choice>
           <mc:Fallback>
             <w:pict>
-              <v:group w14:anchorId="2771FEA7" id="Gruppo 91" o:spid="_x0000_s1051" style="position:absolute;margin-left:57.3pt;margin-top:106.65pt;width:351pt;height:52.5pt;z-index:251681792" coordsize="44577,6667" o:gfxdata="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">
-                <v:shape id="Casella di testo 92" o:spid="_x0000_s1052" type="#_x0000_t202" style="position:absolute;left:13239;width:20289;height:5143;rotation:478375fd;visibility:visible;mso-wrap-style:square;v-text-anchor:top" o:gfxdata="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" fillcolor="white [3201]" stroked="f" strokeweight=".5pt">
+              <v:group w14:anchorId="5291D0A7" id="Gruppo 91" o:spid="_x0000_s1048" style="position:absolute;margin-left:57.3pt;margin-top:106.65pt;width:351pt;height:52.5pt;z-index:251681792" coordsize="44577,6667" o:gfxdata="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">
+                <v:shape id="Casella di testo 92" o:spid="_x0000_s1049" type="#_x0000_t202" style="position:absolute;left:13239;width:20289;height:5143;rotation:478375fd;visibility:visible;mso-wrap-style:square;v-text-anchor:top" o:gfxdata="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" fillcolor="white [3201]" stroked="f" strokeweight=".5pt">
                   <v:textbox>
                     <w:txbxContent>
                       <w:p>
                         <w:r>
-                          <w:t xml:space="preserve">Invio dati per la </w:t>
-                        </w:r>
-                        <w:r>
-                          <w:t>registrazione del nuovo professore</w:t>
+                          <w:t>Invio dati per la registrazione del nuovo professore</w:t>
                         </w:r>
                       </w:p>
                     </w:txbxContent>
                   </v:textbox>
                 </v:shape>
-                <v:shape id="Connettore 2 93" o:spid="_x0000_s1053" type="#_x0000_t32" style="position:absolute;top:1619;width:44577;height:5048;visibility:visible;mso-wrap-style:square" o:connectortype="straight" o:gfxdata="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" strokecolor="black [3200]" strokeweight=".5pt">
+                <v:shape id="Connettore 2 93" o:spid="_x0000_s1050" type="#_x0000_t32" style="position:absolute;top:1619;width:44577;height:5048;visibility:visible;mso-wrap-style:square" o:connectortype="straight" o:gfxdata="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" strokecolor="black [3200]" strokeweight=".5pt">
                   <v:stroke endarrow="block" joinstyle="miter"/>
                 </v:shape>
               </v:group>
@@ -1480,7 +1361,7 @@
         <mc:AlternateContent>
           <mc:Choice Requires="wps">
             <w:drawing>
-              <wp:anchor distT="0" distB="0" distL="114300" distR="114300" simplePos="0" relativeHeight="251679744" behindDoc="0" locked="0" layoutInCell="1" allowOverlap="1" wp14:anchorId="384070E2" wp14:editId="1B377189">
+              <wp:anchor distT="0" distB="0" distL="114300" distR="114300" simplePos="0" relativeHeight="251679744" behindDoc="0" locked="0" layoutInCell="1" allowOverlap="1" wp14:anchorId="44C9DEE5" wp14:editId="0F78D395">
                 <wp:simplePos x="0" y="0"/>
                 <wp:positionH relativeFrom="column">
                   <wp:posOffset>-81915</wp:posOffset>
@@ -1538,7 +1419,7 @@
           </mc:Choice>
           <mc:Fallback>
             <w:pict>
-              <v:shape w14:anchorId="384070E2" id="Casella di testo 94" o:spid="_x0000_s1054" type="#_x0000_t202" style="position:absolute;margin-left:-6.45pt;margin-top:70.65pt;width:139.5pt;height:35.25pt;z-index:251679744;visibility:visible;mso-wrap-style:square;mso-height-percent:0;mso-wrap-distance-left:9pt;mso-wrap-distance-top:0;mso-wrap-distance-right:9pt;mso-wrap-distance-bottom:0;mso-position-horizontal:absolute;mso-position-horizontal-relative:text;mso-position-vertical:absolute;mso-position-vertical-relative:text;mso-height-percent:0;mso-height-relative:margin;v-text-anchor:top" o:gfxdata="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" fillcolor="white [3201]" stroked="f" strokeweight=".5pt">
+              <v:shape w14:anchorId="44C9DEE5" id="Casella di testo 94" o:spid="_x0000_s1051" type="#_x0000_t202" style="position:absolute;margin-left:-6.45pt;margin-top:70.65pt;width:139.5pt;height:35.25pt;z-index:251679744;visibility:visible;mso-wrap-style:square;mso-height-percent:0;mso-wrap-distance-left:9pt;mso-wrap-distance-top:0;mso-wrap-distance-right:9pt;mso-wrap-distance-bottom:0;mso-position-horizontal:absolute;mso-position-horizontal-relative:text;mso-position-vertical:absolute;mso-position-vertical-relative:text;mso-height-percent:0;mso-height-relative:margin;v-text-anchor:top" o:gfxdata="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" fillcolor="white [3201]" stroked="f" strokeweight=".5pt">
                 <v:textbox>
                   <w:txbxContent>
                     <w:p>
@@ -1561,7 +1442,7 @@
         <mc:AlternateContent>
           <mc:Choice Requires="wpg">
             <w:drawing>
-              <wp:anchor distT="0" distB="0" distL="114300" distR="114300" simplePos="0" relativeHeight="251680768" behindDoc="0" locked="0" layoutInCell="1" allowOverlap="1" wp14:anchorId="515872B5" wp14:editId="49355FFF">
+              <wp:anchor distT="0" distB="0" distL="114300" distR="114300" simplePos="0" relativeHeight="251680768" behindDoc="0" locked="0" layoutInCell="1" allowOverlap="1" wp14:anchorId="2959AD2F" wp14:editId="7055A46F">
                 <wp:simplePos x="0" y="0"/>
                 <wp:positionH relativeFrom="column">
                   <wp:posOffset>0</wp:posOffset>
@@ -1812,9 +1693,13 @@
                                   <w:pPr>
                                     <w:jc w:val="center"/>
                                   </w:pPr>
+                                  <w:proofErr w:type="spellStart"/>
+                                  <w:proofErr w:type="gramStart"/>
                                   <w:r>
                                     <w:t>db</w:t>
                                   </w:r>
+                                  <w:proofErr w:type="spellEnd"/>
+                                  <w:proofErr w:type="gramEnd"/>
                                 </w:p>
                               </w:txbxContent>
                             </wps:txbx>
@@ -1863,9 +1748,9 @@
           </mc:Choice>
           <mc:Fallback>
             <w:pict>
-              <v:group w14:anchorId="515872B5" id="Gruppo 95" o:spid="_x0000_s1055" style="position:absolute;margin-left:0;margin-top:0;width:497.25pt;height:309pt;z-index:251680768" coordsize="63150,39243" o:gfxdata="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">
-                <v:group id="Gruppo 96" o:spid="_x0000_s1056" style="position:absolute;top:190;width:14097;height:39053" coordsize="14097,39052" o:gfxdata="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">
-                  <v:rect id="Rettangolo 97" o:spid="_x0000_s1057" style="position:absolute;width:14097;height:6762;visibility:visible;mso-wrap-style:square;v-text-anchor:middle" o:gfxdata="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" fillcolor="white [3201]" strokecolor="black [3200]" strokeweight="1pt">
+              <v:group w14:anchorId="2959AD2F" id="Gruppo 95" o:spid="_x0000_s1052" style="position:absolute;margin-left:0;margin-top:0;width:497.25pt;height:309pt;z-index:251680768" coordsize="63150,39243" o:gfxdata="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">
+                <v:group id="Gruppo 96" o:spid="_x0000_s1053" style="position:absolute;top:190;width:14097;height:39053" coordsize="14097,39052" o:gfxdata="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">
+                  <v:rect id="Rettangolo 97" o:spid="_x0000_s1054" style="position:absolute;width:14097;height:6762;visibility:visible;mso-wrap-style:square;v-text-anchor:middle" o:gfxdata="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" fillcolor="white [3201]" strokecolor="black [3200]" strokeweight="1pt">
                     <v:textbox>
                       <w:txbxContent>
                         <w:p>
@@ -1880,14 +1765,14 @@
                       </w:txbxContent>
                     </v:textbox>
                   </v:rect>
-                  <v:line id="Connettore diritto 98" o:spid="_x0000_s1058" style="position:absolute;flip:x;visibility:visible;mso-wrap-style:square" from="7143,6762" to="7239,39052" o:connectortype="straight" o:gfxdata="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" strokecolor="black [3200]" strokeweight=".5pt">
+                  <v:line id="Connettore diritto 98" o:spid="_x0000_s1055" style="position:absolute;flip:x;visibility:visible;mso-wrap-style:square" from="7143,6762" to="7239,39052" o:connectortype="straight" o:gfxdata="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" strokecolor="black [3200]" strokeweight=".5pt">
                     <v:stroke joinstyle="miter"/>
                   </v:line>
                 </v:group>
-                <v:group id="Gruppo 99" o:spid="_x0000_s1059" style="position:absolute;left:44196;width:18954;height:39147" coordsize="18954,39147" o:gfxdata="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">
-                  <v:group id="Gruppo 100" o:spid="_x0000_s1060" style="position:absolute;width:18954;height:39147" coordsize="18954,39147" o:gfxdata="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">
-                    <v:group id="Gruppo 101" o:spid="_x0000_s1061" style="position:absolute;width:14097;height:39147" coordsize="14097,39147" o:gfxdata="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">
-                      <v:rect id="Rettangolo 102" o:spid="_x0000_s1062" style="position:absolute;width:14097;height:6762;visibility:visible;mso-wrap-style:square;v-text-anchor:middle" o:gfxdata="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" fillcolor="white [3201]" strokecolor="black [3200]" strokeweight="1pt">
+                <v:group id="Gruppo 99" o:spid="_x0000_s1056" style="position:absolute;left:44196;width:18954;height:39147" coordsize="18954,39147" o:gfxdata="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">
+                  <v:group id="Gruppo 100" o:spid="_x0000_s1057" style="position:absolute;width:18954;height:39147" coordsize="18954,39147" o:gfxdata="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">
+                    <v:group id="Gruppo 101" o:spid="_x0000_s1058" style="position:absolute;width:14097;height:39147" coordsize="14097,39147" o:gfxdata="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">
+                      <v:rect id="Rettangolo 102" o:spid="_x0000_s1059" style="position:absolute;width:14097;height:6762;visibility:visible;mso-wrap-style:square;v-text-anchor:middle" o:gfxdata="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" fillcolor="white [3201]" strokecolor="black [3200]" strokeweight="1pt">
                         <v:textbox>
                           <w:txbxContent>
                             <w:p>
@@ -1902,26 +1787,30 @@
                           </w:txbxContent>
                         </v:textbox>
                       </v:rect>
-                      <v:line id="Connettore diritto 103" o:spid="_x0000_s1063" style="position:absolute;flip:x;visibility:visible;mso-wrap-style:square" from="7429,6858" to="7524,39147" o:connectortype="straight" o:gfxdata="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" strokecolor="black [3200]" strokeweight=".5pt">
+                      <v:line id="Connettore diritto 103" o:spid="_x0000_s1060" style="position:absolute;flip:x;visibility:visible;mso-wrap-style:square" from="7429,6858" to="7524,39147" o:connectortype="straight" o:gfxdata="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" strokecolor="black [3200]" strokeweight=".5pt">
                         <v:stroke joinstyle="miter"/>
                       </v:line>
                     </v:group>
-                    <v:rect id="Rettangolo 104" o:spid="_x0000_s1064" style="position:absolute;left:15525;top:3524;width:3429;height:3905;visibility:visible;mso-wrap-style:square;v-text-anchor:middle" o:gfxdata="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" fillcolor="white [3201]" strokecolor="black [3200]" strokeweight="1pt">
+                    <v:rect id="Rettangolo 104" o:spid="_x0000_s1061" style="position:absolute;left:15525;top:3524;width:3429;height:3905;visibility:visible;mso-wrap-style:square;v-text-anchor:middle" o:gfxdata="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" fillcolor="white [3201]" strokecolor="black [3200]" strokeweight="1pt">
                       <v:textbox>
                         <w:txbxContent>
                           <w:p>
                             <w:pPr>
                               <w:jc w:val="center"/>
                             </w:pPr>
+                            <w:proofErr w:type="spellStart"/>
+                            <w:proofErr w:type="gramStart"/>
                             <w:r>
                               <w:t>db</w:t>
                             </w:r>
+                            <w:proofErr w:type="spellEnd"/>
+                            <w:proofErr w:type="gramEnd"/>
                           </w:p>
                         </w:txbxContent>
                       </v:textbox>
                     </v:rect>
                   </v:group>
-                  <v:line id="Connettore diritto 105" o:spid="_x0000_s1065" style="position:absolute;visibility:visible;mso-wrap-style:square" from="14001,4762" to="15430,5524" o:connectortype="straight" o:gfxdata="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" strokecolor="black [3200]" strokeweight=".5pt">
+                  <v:line id="Connettore diritto 105" o:spid="_x0000_s1062" style="position:absolute;visibility:visible;mso-wrap-style:square" from="14001,4762" to="15430,5524" o:connectortype="straight" o:gfxdata="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" strokecolor="black [3200]" strokeweight=".5pt">
                     <v:stroke joinstyle="miter"/>
                   </v:line>
                 </v:group>
@@ -1938,120 +1827,7 @@
     <w:p/>
     <w:p/>
     <w:p/>
-    <w:p/>
-    <w:p/>
-    <w:p/>
-    <w:p/>
-    <w:p/>
-    <w:p/>
-    <w:p/>
-    <w:p/>
     <w:p>
-      <w:pPr>
-        <w:pStyle w:val="Paragrafoelenco"/>
-        <w:numPr>
-          <w:ilvl w:val="0"/>
-          <w:numId w:val="1"/>
-        </w:numPr>
-      </w:pPr>
-      <w:r>
-        <w:t>Activity registrazione studenti</w:t>
-      </w:r>
-    </w:p>
-    <w:p>
-      <w:r>
-        <w:rPr>
-          <w:noProof/>
-          <w:lang w:eastAsia="it-IT"/>
-        </w:rPr>
-        <mc:AlternateContent>
-          <mc:Choice Requires="wps">
-            <w:drawing>
-              <wp:anchor distT="0" distB="0" distL="114300" distR="114300" simplePos="0" relativeHeight="251691008" behindDoc="0" locked="0" layoutInCell="1" allowOverlap="1" wp14:anchorId="7F45B9FC" wp14:editId="30FCFE25">
-                <wp:simplePos x="0" y="0"/>
-                <wp:positionH relativeFrom="margin">
-                  <wp:align>left</wp:align>
-                </wp:positionH>
-                <wp:positionV relativeFrom="paragraph">
-                  <wp:posOffset>3221355</wp:posOffset>
-                </wp:positionV>
-                <wp:extent cx="2181225" cy="838200"/>
-                <wp:effectExtent l="0" t="0" r="9525" b="0"/>
-                <wp:wrapNone/>
-                <wp:docPr id="106" name="Casella di testo 106"/>
-                <wp:cNvGraphicFramePr/>
-                <a:graphic xmlns:a="http://schemas.openxmlformats.org/drawingml/2006/main">
-                  <a:graphicData uri="http://schemas.microsoft.com/office/word/2010/wordprocessingShape">
-                    <wps:wsp>
-                      <wps:cNvSpPr txBox="1"/>
-                      <wps:spPr>
-                        <a:xfrm>
-                          <a:off x="0" y="0"/>
-                          <a:ext cx="2181225" cy="838200"/>
-                        </a:xfrm>
-                        <a:prstGeom prst="rect">
-                          <a:avLst/>
-                        </a:prstGeom>
-                        <a:solidFill>
-                          <a:schemeClr val="lt1"/>
-                        </a:solidFill>
-                        <a:ln w="6350">
-                          <a:noFill/>
-                        </a:ln>
-                      </wps:spPr>
-                      <wps:txbx>
-                        <w:txbxContent>
-                          <w:p>
-                            <w:r>
-                              <w:t>Risposta=si passaggio segnalazione avvenuta registrazione e passaggio ad altra activity.</w:t>
-                            </w:r>
-                            <w:r>
-                              <w:br/>
-                              <w:t>Altrimenti segnalazione errore</w:t>
-                            </w:r>
-                          </w:p>
-                        </w:txbxContent>
-                      </wps:txbx>
-                      <wps:bodyPr rot="0" spcFirstLastPara="0" vertOverflow="overflow" horzOverflow="overflow" vert="horz" wrap="square" lIns="91440" tIns="45720" rIns="91440" bIns="45720" numCol="1" spcCol="0" rtlCol="0" fromWordArt="0" anchor="t" anchorCtr="0" forceAA="0" compatLnSpc="1">
-                        <a:prstTxWarp prst="textNoShape">
-                          <a:avLst/>
-                        </a:prstTxWarp>
-                        <a:noAutofit/>
-                      </wps:bodyPr>
-                    </wps:wsp>
-                  </a:graphicData>
-                </a:graphic>
-                <wp14:sizeRelH relativeFrom="margin">
-                  <wp14:pctWidth>0</wp14:pctWidth>
-                </wp14:sizeRelH>
-                <wp14:sizeRelV relativeFrom="margin">
-                  <wp14:pctHeight>0</wp14:pctHeight>
-                </wp14:sizeRelV>
-              </wp:anchor>
-            </w:drawing>
-          </mc:Choice>
-          <mc:Fallback>
-            <w:pict>
-              <v:shape w14:anchorId="7F45B9FC" id="Casella di testo 106" o:spid="_x0000_s1066" type="#_x0000_t202" style="position:absolute;margin-left:0;margin-top:253.65pt;width:171.75pt;height:66pt;z-index:251691008;visibility:visible;mso-wrap-style:square;mso-width-percent:0;mso-height-percent:0;mso-wrap-distance-left:9pt;mso-wrap-distance-top:0;mso-wrap-distance-right:9pt;mso-wrap-distance-bottom:0;mso-position-horizontal:left;mso-position-horizontal-relative:margin;mso-position-vertical:absolute;mso-position-vertical-relative:text;mso-width-percent:0;mso-height-percent:0;mso-width-relative:margin;mso-height-relative:margin;v-text-anchor:top" o:gfxdata="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" fillcolor="white [3201]" stroked="f" strokeweight=".5pt">
-                <v:textbox>
-                  <w:txbxContent>
-                    <w:p>
-                      <w:r>
-                        <w:t>Risposta=si passaggio segnalazione avvenuta registrazione e passaggio ad altra activity.</w:t>
-                      </w:r>
-                      <w:r>
-                        <w:br/>
-                        <w:t>Altrimenti segnalazione errore</w:t>
-                      </w:r>
-                    </w:p>
-                  </w:txbxContent>
-                </v:textbox>
-                <w10:wrap anchorx="margin"/>
-              </v:shape>
-            </w:pict>
-          </mc:Fallback>
-        </mc:AlternateContent>
-      </w:r>
       <w:r>
         <w:rPr>
           <w:noProof/>
@@ -2060,18 +1836,18 @@
         <mc:AlternateContent>
           <mc:Choice Requires="wpg">
             <w:drawing>
-              <wp:anchor distT="0" distB="0" distL="114300" distR="114300" simplePos="0" relativeHeight="251689984" behindDoc="0" locked="0" layoutInCell="1" allowOverlap="1" wp14:anchorId="74AEA62F" wp14:editId="6B2A439F">
+              <wp:anchor distT="0" distB="0" distL="114300" distR="114300" simplePos="0" relativeHeight="251682816" behindDoc="0" locked="0" layoutInCell="1" allowOverlap="1" wp14:anchorId="320862DB" wp14:editId="06C52E53">
                 <wp:simplePos x="0" y="0"/>
                 <wp:positionH relativeFrom="column">
-                  <wp:posOffset>704850</wp:posOffset>
+                  <wp:posOffset>708660</wp:posOffset>
                 </wp:positionH>
                 <wp:positionV relativeFrom="paragraph">
-                  <wp:posOffset>2419350</wp:posOffset>
+                  <wp:posOffset>127635</wp:posOffset>
                 </wp:positionV>
-                <wp:extent cx="4457700" cy="685800"/>
-                <wp:effectExtent l="38100" t="133350" r="19050" b="95250"/>
+                <wp:extent cx="4457700" cy="690245"/>
+                <wp:effectExtent l="38100" t="133350" r="19050" b="90805"/>
                 <wp:wrapNone/>
-                <wp:docPr id="107" name="Gruppo 107"/>
+                <wp:docPr id="87" name="Gruppo 87"/>
                 <wp:cNvGraphicFramePr/>
                 <a:graphic xmlns:a="http://schemas.openxmlformats.org/drawingml/2006/main">
                   <a:graphicData uri="http://schemas.microsoft.com/office/word/2010/wordprocessingGroup">
@@ -2080,18 +1856,18 @@
                       <wpg:grpSpPr>
                         <a:xfrm>
                           <a:off x="0" y="0"/>
-                          <a:ext cx="4457700" cy="685800"/>
-                          <a:chOff x="0" y="0"/>
-                          <a:chExt cx="4457700" cy="685800"/>
+                          <a:ext cx="4457700" cy="690245"/>
+                          <a:chOff x="0" y="-4865"/>
+                          <a:chExt cx="4457700" cy="690665"/>
                         </a:xfrm>
                       </wpg:grpSpPr>
                       <wps:wsp>
-                        <wps:cNvPr id="108" name="Casella di testo 108"/>
+                        <wps:cNvPr id="88" name="Casella di testo 88"/>
                         <wps:cNvSpPr txBox="1"/>
                         <wps:spPr>
                           <a:xfrm rot="21172228">
-                            <a:off x="1104900" y="0"/>
-                            <a:ext cx="2028825" cy="514350"/>
+                            <a:off x="1104597" y="-4865"/>
+                            <a:ext cx="2107226" cy="514350"/>
                           </a:xfrm>
                           <a:prstGeom prst="rect">
                             <a:avLst/>
@@ -2113,6 +1889,9 @@
                                 <w:br/>
                                 <w:t>alla registrazione, si/no</w:t>
                               </w:r>
+                              <w:r>
+                                <w:t xml:space="preserve"> con errori</w:t>
+                              </w:r>
                             </w:p>
                           </w:txbxContent>
                         </wps:txbx>
@@ -2124,7 +1903,7 @@
                         </wps:bodyPr>
                       </wps:wsp>
                       <wps:wsp>
-                        <wps:cNvPr id="109" name="Connettore 2 109"/>
+                        <wps:cNvPr id="89" name="Connettore 2 89"/>
                         <wps:cNvCnPr/>
                         <wps:spPr>
                           <a:xfrm flipH="1">
@@ -2162,8 +1941,8 @@
           </mc:Choice>
           <mc:Fallback>
             <w:pict>
-              <v:group w14:anchorId="74AEA62F" id="Gruppo 107" o:spid="_x0000_s1067" style="position:absolute;margin-left:55.5pt;margin-top:190.5pt;width:351pt;height:54pt;z-index:251689984" coordsize="44577,6858" o:gfxdata="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">
-                <v:shape id="Casella di testo 108" o:spid="_x0000_s1068" type="#_x0000_t202" style="position:absolute;left:11049;width:20288;height:5143;rotation:-467241fd;visibility:visible;mso-wrap-style:square;v-text-anchor:top" o:gfxdata="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" fillcolor="white [3201]" stroked="f" strokeweight=".5pt">
+              <v:group w14:anchorId="320862DB" id="Gruppo 87" o:spid="_x0000_s1063" style="position:absolute;margin-left:55.8pt;margin-top:10.05pt;width:351pt;height:54.35pt;z-index:251682816" coordorigin=",-48" coordsize="44577,6906" o:gfxdata="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">
+                <v:shape id="Casella di testo 88" o:spid="_x0000_s1064" type="#_x0000_t202" style="position:absolute;left:11045;top:-48;width:21073;height:5142;rotation:-467241fd;visibility:visible;mso-wrap-style:square;v-text-anchor:top" o:gfxdata="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" fillcolor="white [3201]" stroked="f" strokeweight=".5pt">
                   <v:textbox>
                     <w:txbxContent>
                       <w:p>
@@ -2174,14 +1953,147 @@
                           <w:br/>
                           <w:t>alla registrazione, si/no</w:t>
                         </w:r>
+                        <w:r>
+                          <w:t xml:space="preserve"> con errori</w:t>
+                        </w:r>
                       </w:p>
                     </w:txbxContent>
                   </v:textbox>
                 </v:shape>
-                <v:shape id="Connettore 2 109" o:spid="_x0000_s1069" type="#_x0000_t32" style="position:absolute;top:1619;width:44577;height:5239;flip:x;visibility:visible;mso-wrap-style:square" o:connectortype="straight" o:gfxdata="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" strokecolor="black [3200]" strokeweight=".5pt">
+                <v:shape id="Connettore 2 89" o:spid="_x0000_s1065" type="#_x0000_t32" style="position:absolute;top:1619;width:44577;height:5239;flip:x;visibility:visible;mso-wrap-style:square" o:connectortype="straight" o:gfxdata="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" strokecolor="black [3200]" strokeweight=".5pt">
                   <v:stroke endarrow="block" joinstyle="miter"/>
                 </v:shape>
               </v:group>
+            </w:pict>
+          </mc:Fallback>
+        </mc:AlternateContent>
+      </w:r>
+    </w:p>
+    <w:p/>
+    <w:p/>
+    <w:p/>
+    <w:p/>
+    <w:p/>
+    <w:p/>
+    <w:p/>
+    <w:p>
+      <w:pPr>
+        <w:pStyle w:val="Paragrafoelenco"/>
+        <w:numPr>
+          <w:ilvl w:val="0"/>
+          <w:numId w:val="1"/>
+        </w:numPr>
+      </w:pPr>
+      <w:r>
+        <w:t>Activity registrazione studenti</w:t>
+      </w:r>
+    </w:p>
+    <w:p>
+      <w:r>
+        <w:rPr>
+          <w:noProof/>
+          <w:lang w:eastAsia="it-IT"/>
+        </w:rPr>
+        <mc:AlternateContent>
+          <mc:Choice Requires="wps">
+            <w:drawing>
+              <wp:anchor distT="0" distB="0" distL="114300" distR="114300" simplePos="0" relativeHeight="251649017" behindDoc="0" locked="0" layoutInCell="1" allowOverlap="1" wp14:anchorId="560C6E17" wp14:editId="35E84DCF">
+                <wp:simplePos x="0" y="0"/>
+                <wp:positionH relativeFrom="margin">
+                  <wp:align>left</wp:align>
+                </wp:positionH>
+                <wp:positionV relativeFrom="paragraph">
+                  <wp:posOffset>3221355</wp:posOffset>
+                </wp:positionV>
+                <wp:extent cx="2181225" cy="838200"/>
+                <wp:effectExtent l="0" t="0" r="9525" b="0"/>
+                <wp:wrapNone/>
+                <wp:docPr id="106" name="Casella di testo 106"/>
+                <wp:cNvGraphicFramePr/>
+                <a:graphic xmlns:a="http://schemas.openxmlformats.org/drawingml/2006/main">
+                  <a:graphicData uri="http://schemas.microsoft.com/office/word/2010/wordprocessingShape">
+                    <wps:wsp>
+                      <wps:cNvSpPr txBox="1"/>
+                      <wps:spPr>
+                        <a:xfrm>
+                          <a:off x="0" y="0"/>
+                          <a:ext cx="2181225" cy="838200"/>
+                        </a:xfrm>
+                        <a:prstGeom prst="rect">
+                          <a:avLst/>
+                        </a:prstGeom>
+                        <a:solidFill>
+                          <a:schemeClr val="lt1"/>
+                        </a:solidFill>
+                        <a:ln w="6350">
+                          <a:noFill/>
+                        </a:ln>
+                      </wps:spPr>
+                      <wps:txbx>
+                        <w:txbxContent>
+                          <w:p>
+                            <w:r>
+                              <w:t xml:space="preserve">Risposta=si passaggio segnalazione avvenuta registrazione e passaggio ad altra </w:t>
+                            </w:r>
+                            <w:proofErr w:type="spellStart"/>
+                            <w:r>
+                              <w:t>activity</w:t>
+                            </w:r>
+                            <w:proofErr w:type="spellEnd"/>
+                            <w:r>
+                              <w:t>.</w:t>
+                            </w:r>
+                            <w:r>
+                              <w:br/>
+                              <w:t>Altrimenti segnalazione errore</w:t>
+                            </w:r>
+                          </w:p>
+                        </w:txbxContent>
+                      </wps:txbx>
+                      <wps:bodyPr rot="0" spcFirstLastPara="0" vertOverflow="overflow" horzOverflow="overflow" vert="horz" wrap="square" lIns="91440" tIns="45720" rIns="91440" bIns="45720" numCol="1" spcCol="0" rtlCol="0" fromWordArt="0" anchor="t" anchorCtr="0" forceAA="0" compatLnSpc="1">
+                        <a:prstTxWarp prst="textNoShape">
+                          <a:avLst/>
+                        </a:prstTxWarp>
+                        <a:noAutofit/>
+                      </wps:bodyPr>
+                    </wps:wsp>
+                  </a:graphicData>
+                </a:graphic>
+                <wp14:sizeRelH relativeFrom="margin">
+                  <wp14:pctWidth>0</wp14:pctWidth>
+                </wp14:sizeRelH>
+                <wp14:sizeRelV relativeFrom="margin">
+                  <wp14:pctHeight>0</wp14:pctHeight>
+                </wp14:sizeRelV>
+              </wp:anchor>
+            </w:drawing>
+          </mc:Choice>
+          <mc:Fallback>
+            <w:pict>
+              <v:shape w14:anchorId="560C6E17" id="Casella di testo 106" o:spid="_x0000_s1066" type="#_x0000_t202" style="position:absolute;margin-left:0;margin-top:253.65pt;width:171.75pt;height:66pt;z-index:251649017;visibility:visible;mso-wrap-style:square;mso-width-percent:0;mso-height-percent:0;mso-wrap-distance-left:9pt;mso-wrap-distance-top:0;mso-wrap-distance-right:9pt;mso-wrap-distance-bottom:0;mso-position-horizontal:left;mso-position-horizontal-relative:margin;mso-position-vertical:absolute;mso-position-vertical-relative:text;mso-width-percent:0;mso-height-percent:0;mso-width-relative:margin;mso-height-relative:margin;v-text-anchor:top" o:gfxdata="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" fillcolor="white [3201]" stroked="f" strokeweight=".5pt">
+                <v:textbox>
+                  <w:txbxContent>
+                    <w:p>
+                      <w:r>
+                        <w:t xml:space="preserve">Risposta=si passaggio segnalazione avvenuta registrazione e passaggio ad altra </w:t>
+                      </w:r>
+                      <w:proofErr w:type="spellStart"/>
+                      <w:r>
+                        <w:t>activity</w:t>
+                      </w:r>
+                      <w:proofErr w:type="spellEnd"/>
+                      <w:r>
+                        <w:t>.</w:t>
+                      </w:r>
+                      <w:r>
+                        <w:br/>
+                        <w:t>Altrimenti segnalazione errore</w:t>
+                      </w:r>
+                    </w:p>
+                  </w:txbxContent>
+                </v:textbox>
+                <w10:wrap anchorx="margin"/>
+              </v:shape>
             </w:pict>
           </mc:Fallback>
         </mc:AlternateContent>
@@ -2194,7 +2106,7 @@
         <mc:AlternateContent>
           <mc:Choice Requires="wps">
             <w:drawing>
-              <wp:anchor distT="0" distB="0" distL="114300" distR="114300" simplePos="0" relativeHeight="251685888" behindDoc="0" locked="0" layoutInCell="1" allowOverlap="1" wp14:anchorId="4F710FFD" wp14:editId="3F7F4609">
+              <wp:anchor distT="0" distB="0" distL="114300" distR="114300" simplePos="0" relativeHeight="251685888" behindDoc="0" locked="0" layoutInCell="1" allowOverlap="1" wp14:anchorId="2BFDD5CB" wp14:editId="43FF8D2F">
                 <wp:simplePos x="0" y="0"/>
                 <wp:positionH relativeFrom="margin">
                   <wp:align>right</wp:align>
@@ -2259,7 +2171,7 @@
           </mc:Choice>
           <mc:Fallback>
             <w:pict>
-              <v:shape w14:anchorId="4F710FFD" id="Casella di testo 110" o:spid="_x0000_s1070" type="#_x0000_t202" style="position:absolute;margin-left:88.3pt;margin-top:164.4pt;width:139.5pt;height:35.25pt;z-index:251685888;visibility:visible;mso-wrap-style:square;mso-height-percent:0;mso-wrap-distance-left:9pt;mso-wrap-distance-top:0;mso-wrap-distance-right:9pt;mso-wrap-distance-bottom:0;mso-position-horizontal:right;mso-position-horizontal-relative:margin;mso-position-vertical:absolute;mso-position-vertical-relative:text;mso-height-percent:0;mso-height-relative:margin;v-text-anchor:top" o:gfxdata="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" fillcolor="white [3201]" stroked="f" strokeweight=".5pt">
+              <v:shape w14:anchorId="2BFDD5CB" id="Casella di testo 110" o:spid="_x0000_s1067" type="#_x0000_t202" style="position:absolute;margin-left:88.3pt;margin-top:164.4pt;width:139.5pt;height:35.25pt;z-index:251685888;visibility:visible;mso-wrap-style:square;mso-height-percent:0;mso-wrap-distance-left:9pt;mso-wrap-distance-top:0;mso-wrap-distance-right:9pt;mso-wrap-distance-bottom:0;mso-position-horizontal:right;mso-position-horizontal-relative:margin;mso-position-vertical:absolute;mso-position-vertical-relative:text;mso-height-percent:0;mso-height-relative:margin;v-text-anchor:top" o:gfxdata="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" fillcolor="white [3201]" stroked="f" strokeweight=".5pt">
                 <v:textbox>
                   <w:txbxContent>
                     <w:p>
@@ -2290,7 +2202,7 @@
         <mc:AlternateContent>
           <mc:Choice Requires="wpg">
             <w:drawing>
-              <wp:anchor distT="0" distB="0" distL="114300" distR="114300" simplePos="0" relativeHeight="251688960" behindDoc="0" locked="0" layoutInCell="1" allowOverlap="1" wp14:anchorId="10AE9B0B" wp14:editId="157EAB52">
+              <wp:anchor distT="0" distB="0" distL="114300" distR="114300" simplePos="0" relativeHeight="251688960" behindDoc="0" locked="0" layoutInCell="1" allowOverlap="1" wp14:anchorId="3DD82602" wp14:editId="2836DDB7">
                 <wp:simplePos x="0" y="0"/>
                 <wp:positionH relativeFrom="column">
                   <wp:posOffset>727710</wp:posOffset>
@@ -2388,8 +2300,8 @@
           </mc:Choice>
           <mc:Fallback>
             <w:pict>
-              <v:group w14:anchorId="10AE9B0B" id="Gruppo 111" o:spid="_x0000_s1071" style="position:absolute;margin-left:57.3pt;margin-top:106.65pt;width:351pt;height:52.5pt;z-index:251688960" coordsize="44577,6667" o:gfxdata="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">
-                <v:shape id="Casella di testo 112" o:spid="_x0000_s1072" type="#_x0000_t202" style="position:absolute;left:13239;width:20289;height:5143;rotation:478375fd;visibility:visible;mso-wrap-style:square;v-text-anchor:top" o:gfxdata="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" fillcolor="white [3201]" stroked="f" strokeweight=".5pt">
+              <v:group w14:anchorId="3DD82602" id="Gruppo 111" o:spid="_x0000_s1068" style="position:absolute;margin-left:57.3pt;margin-top:106.65pt;width:351pt;height:52.5pt;z-index:251688960" coordsize="44577,6667" o:gfxdata="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">
+                <v:shape id="Casella di testo 112" o:spid="_x0000_s1069" type="#_x0000_t202" style="position:absolute;left:13239;width:20289;height:5143;rotation:478375fd;visibility:visible;mso-wrap-style:square;v-text-anchor:top" o:gfxdata="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" fillcolor="white [3201]" stroked="f" strokeweight=".5pt">
                   <v:textbox>
                     <w:txbxContent>
                       <w:p>
@@ -2400,7 +2312,7 @@
                     </w:txbxContent>
                   </v:textbox>
                 </v:shape>
-                <v:shape id="Connettore 2 113" o:spid="_x0000_s1073" type="#_x0000_t32" style="position:absolute;top:1619;width:44577;height:5048;visibility:visible;mso-wrap-style:square" o:connectortype="straight" o:gfxdata="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" strokecolor="black [3200]" strokeweight=".5pt">
+                <v:shape id="Connettore 2 113" o:spid="_x0000_s1070" type="#_x0000_t32" style="position:absolute;top:1619;width:44577;height:5048;visibility:visible;mso-wrap-style:square" o:connectortype="straight" o:gfxdata="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" strokecolor="black [3200]" strokeweight=".5pt">
                   <v:stroke endarrow="block" joinstyle="miter"/>
                 </v:shape>
               </v:group>
@@ -2416,7 +2328,7 @@
         <mc:AlternateContent>
           <mc:Choice Requires="wps">
             <w:drawing>
-              <wp:anchor distT="0" distB="0" distL="114300" distR="114300" simplePos="0" relativeHeight="251686912" behindDoc="0" locked="0" layoutInCell="1" allowOverlap="1" wp14:anchorId="377F36B7" wp14:editId="2662E0BA">
+              <wp:anchor distT="0" distB="0" distL="114300" distR="114300" simplePos="0" relativeHeight="251686912" behindDoc="0" locked="0" layoutInCell="1" allowOverlap="1" wp14:anchorId="5BE477CA" wp14:editId="66D47711">
                 <wp:simplePos x="0" y="0"/>
                 <wp:positionH relativeFrom="column">
                   <wp:posOffset>-81915</wp:posOffset>
@@ -2474,7 +2386,7 @@
           </mc:Choice>
           <mc:Fallback>
             <w:pict>
-              <v:shape w14:anchorId="377F36B7" id="Casella di testo 114" o:spid="_x0000_s1074" type="#_x0000_t202" style="position:absolute;margin-left:-6.45pt;margin-top:70.65pt;width:139.5pt;height:35.25pt;z-index:251686912;visibility:visible;mso-wrap-style:square;mso-height-percent:0;mso-wrap-distance-left:9pt;mso-wrap-distance-top:0;mso-wrap-distance-right:9pt;mso-wrap-distance-bottom:0;mso-position-horizontal:absolute;mso-position-horizontal-relative:text;mso-position-vertical:absolute;mso-position-vertical-relative:text;mso-height-percent:0;mso-height-relative:margin;v-text-anchor:top" o:gfxdata="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" fillcolor="white [3201]" stroked="f" strokeweight=".5pt">
+              <v:shape w14:anchorId="5BE477CA" id="Casella di testo 114" o:spid="_x0000_s1071" type="#_x0000_t202" style="position:absolute;margin-left:-6.45pt;margin-top:70.65pt;width:139.5pt;height:35.25pt;z-index:251686912;visibility:visible;mso-wrap-style:square;mso-height-percent:0;mso-wrap-distance-left:9pt;mso-wrap-distance-top:0;mso-wrap-distance-right:9pt;mso-wrap-distance-bottom:0;mso-position-horizontal:absolute;mso-position-horizontal-relative:text;mso-position-vertical:absolute;mso-position-vertical-relative:text;mso-height-percent:0;mso-height-relative:margin;v-text-anchor:top" o:gfxdata="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" fillcolor="white [3201]" stroked="f" strokeweight=".5pt">
                 <v:textbox>
                   <w:txbxContent>
                     <w:p>
@@ -2497,7 +2409,7 @@
         <mc:AlternateContent>
           <mc:Choice Requires="wpg">
             <w:drawing>
-              <wp:anchor distT="0" distB="0" distL="114300" distR="114300" simplePos="0" relativeHeight="251687936" behindDoc="0" locked="0" layoutInCell="1" allowOverlap="1" wp14:anchorId="3A53F5AB" wp14:editId="42048081">
+              <wp:anchor distT="0" distB="0" distL="114300" distR="114300" simplePos="0" relativeHeight="251687936" behindDoc="0" locked="0" layoutInCell="1" allowOverlap="1" wp14:anchorId="7FE8BC96" wp14:editId="1E97B889">
                 <wp:simplePos x="0" y="0"/>
                 <wp:positionH relativeFrom="column">
                   <wp:posOffset>0</wp:posOffset>
@@ -2748,9 +2660,13 @@
                                   <w:pPr>
                                     <w:jc w:val="center"/>
                                   </w:pPr>
+                                  <w:proofErr w:type="spellStart"/>
+                                  <w:proofErr w:type="gramStart"/>
                                   <w:r>
                                     <w:t>db</w:t>
                                   </w:r>
+                                  <w:proofErr w:type="spellEnd"/>
+                                  <w:proofErr w:type="gramEnd"/>
                                 </w:p>
                               </w:txbxContent>
                             </wps:txbx>
@@ -2799,9 +2715,9 @@
           </mc:Choice>
           <mc:Fallback>
             <w:pict>
-              <v:group w14:anchorId="3A53F5AB" id="Gruppo 115" o:spid="_x0000_s1075" style="position:absolute;margin-left:0;margin-top:0;width:497.25pt;height:309pt;z-index:251687936" coordsize="63150,39243" o:gfxdata="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">
-                <v:group id="Gruppo 116" o:spid="_x0000_s1076" style="position:absolute;top:190;width:14097;height:39053" coordsize="14097,39052" o:gfxdata="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">
-                  <v:rect id="Rettangolo 117" o:spid="_x0000_s1077" style="position:absolute;width:14097;height:6762;visibility:visible;mso-wrap-style:square;v-text-anchor:middle" o:gfxdata="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" fillcolor="white [3201]" strokecolor="black [3200]" strokeweight="1pt">
+              <v:group w14:anchorId="7FE8BC96" id="Gruppo 115" o:spid="_x0000_s1072" style="position:absolute;margin-left:0;margin-top:0;width:497.25pt;height:309pt;z-index:251687936" coordsize="63150,39243" o:gfxdata="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">
+                <v:group id="Gruppo 116" o:spid="_x0000_s1073" style="position:absolute;top:190;width:14097;height:39053" coordsize="14097,39052" o:gfxdata="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">
+                  <v:rect id="Rettangolo 117" o:spid="_x0000_s1074" style="position:absolute;width:14097;height:6762;visibility:visible;mso-wrap-style:square;v-text-anchor:middle" o:gfxdata="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" fillcolor="white [3201]" strokecolor="black [3200]" strokeweight="1pt">
                     <v:textbox>
                       <w:txbxContent>
                         <w:p>
@@ -2816,14 +2732,14 @@
                       </w:txbxContent>
                     </v:textbox>
                   </v:rect>
-                  <v:line id="Connettore diritto 118" o:spid="_x0000_s1078" style="position:absolute;flip:x;visibility:visible;mso-wrap-style:square" from="7143,6762" to="7239,39052" o:connectortype="straight" o:gfxdata="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" strokecolor="black [3200]" strokeweight=".5pt">
+                  <v:line id="Connettore diritto 118" o:spid="_x0000_s1075" style="position:absolute;flip:x;visibility:visible;mso-wrap-style:square" from="7143,6762" to="7239,39052" o:connectortype="straight" o:gfxdata="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" strokecolor="black [3200]" strokeweight=".5pt">
                     <v:stroke joinstyle="miter"/>
                   </v:line>
                 </v:group>
-                <v:group id="Gruppo 119" o:spid="_x0000_s1079" style="position:absolute;left:44196;width:18954;height:39147" coordsize="18954,39147" o:gfxdata="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">
-                  <v:group id="Gruppo 120" o:spid="_x0000_s1080" style="position:absolute;width:18954;height:39147" coordsize="18954,39147" o:gfxdata="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">
-                    <v:group id="Gruppo 121" o:spid="_x0000_s1081" style="position:absolute;width:14097;height:39147" coordsize="14097,39147" o:gfxdata="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">
-                      <v:rect id="Rettangolo 122" o:spid="_x0000_s1082" style="position:absolute;width:14097;height:6762;visibility:visible;mso-wrap-style:square;v-text-anchor:middle" o:gfxdata="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" fillcolor="white [3201]" strokecolor="black [3200]" strokeweight="1pt">
+                <v:group id="Gruppo 119" o:spid="_x0000_s1076" style="position:absolute;left:44196;width:18954;height:39147" coordsize="18954,39147" o:gfxdata="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">
+                  <v:group id="Gruppo 120" o:spid="_x0000_s1077" style="position:absolute;width:18954;height:39147" coordsize="18954,39147" o:gfxdata="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">
+                    <v:group id="Gruppo 121" o:spid="_x0000_s1078" style="position:absolute;width:14097;height:39147" coordsize="14097,39147" o:gfxdata="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">
+                      <v:rect id="Rettangolo 122" o:spid="_x0000_s1079" style="position:absolute;width:14097;height:6762;visibility:visible;mso-wrap-style:square;v-text-anchor:middle" o:gfxdata="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" fillcolor="white [3201]" strokecolor="black [3200]" strokeweight="1pt">
                         <v:textbox>
                           <w:txbxContent>
                             <w:p>
@@ -2838,26 +2754,30 @@
                           </w:txbxContent>
                         </v:textbox>
                       </v:rect>
-                      <v:line id="Connettore diritto 123" o:spid="_x0000_s1083" style="position:absolute;flip:x;visibility:visible;mso-wrap-style:square" from="7429,6858" to="7524,39147" o:connectortype="straight" o:gfxdata="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" strokecolor="black [3200]" strokeweight=".5pt">
+                      <v:line id="Connettore diritto 123" o:spid="_x0000_s1080" style="position:absolute;flip:x;visibility:visible;mso-wrap-style:square" from="7429,6858" to="7524,39147" o:connectortype="straight" o:gfxdata="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" strokecolor="black [3200]" strokeweight=".5pt">
                         <v:stroke joinstyle="miter"/>
                       </v:line>
                     </v:group>
-                    <v:rect id="Rettangolo 124" o:spid="_x0000_s1084" style="position:absolute;left:15525;top:3524;width:3429;height:3905;visibility:visible;mso-wrap-style:square;v-text-anchor:middle" o:gfxdata="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" fillcolor="white [3201]" strokecolor="black [3200]" strokeweight="1pt">
+                    <v:rect id="Rettangolo 124" o:spid="_x0000_s1081" style="position:absolute;left:15525;top:3524;width:3429;height:3905;visibility:visible;mso-wrap-style:square;v-text-anchor:middle" o:gfxdata="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" fillcolor="white [3201]" strokecolor="black [3200]" strokeweight="1pt">
                       <v:textbox>
                         <w:txbxContent>
                           <w:p>
                             <w:pPr>
                               <w:jc w:val="center"/>
                             </w:pPr>
+                            <w:proofErr w:type="spellStart"/>
+                            <w:proofErr w:type="gramStart"/>
                             <w:r>
                               <w:t>db</w:t>
                             </w:r>
+                            <w:proofErr w:type="spellEnd"/>
+                            <w:proofErr w:type="gramEnd"/>
                           </w:p>
                         </w:txbxContent>
                       </v:textbox>
                     </v:rect>
                   </v:group>
-                  <v:line id="Connettore diritto 125" o:spid="_x0000_s1085" style="position:absolute;visibility:visible;mso-wrap-style:square" from="14001,4762" to="15430,5524" o:connectortype="straight" o:gfxdata="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" strokecolor="black [3200]" strokeweight=".5pt">
+                  <v:line id="Connettore diritto 125" o:spid="_x0000_s1082" style="position:absolute;visibility:visible;mso-wrap-style:square" from="14001,4762" to="15430,5524" o:connectortype="straight" o:gfxdata="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" strokecolor="black [3200]" strokeweight=".5pt">
                     <v:stroke joinstyle="miter"/>
                   </v:line>
                 </v:group>
@@ -2874,7 +2794,151 @@
     <w:p/>
     <w:p/>
     <w:p/>
-    <w:p/>
+    <w:p>
+      <w:r>
+        <w:rPr>
+          <w:noProof/>
+          <w:lang w:eastAsia="it-IT"/>
+        </w:rPr>
+        <mc:AlternateContent>
+          <mc:Choice Requires="wpg">
+            <w:drawing>
+              <wp:anchor distT="0" distB="0" distL="114300" distR="114300" simplePos="0" relativeHeight="251689984" behindDoc="0" locked="0" layoutInCell="1" allowOverlap="1" wp14:anchorId="490E248C" wp14:editId="3E9CF7FC">
+                <wp:simplePos x="0" y="0"/>
+                <wp:positionH relativeFrom="column">
+                  <wp:posOffset>708660</wp:posOffset>
+                </wp:positionH>
+                <wp:positionV relativeFrom="paragraph">
+                  <wp:posOffset>130175</wp:posOffset>
+                </wp:positionV>
+                <wp:extent cx="4457700" cy="691515"/>
+                <wp:effectExtent l="38100" t="133350" r="19050" b="89535"/>
+                <wp:wrapNone/>
+                <wp:docPr id="107" name="Gruppo 107"/>
+                <wp:cNvGraphicFramePr/>
+                <a:graphic xmlns:a="http://schemas.openxmlformats.org/drawingml/2006/main">
+                  <a:graphicData uri="http://schemas.microsoft.com/office/word/2010/wordprocessingGroup">
+                    <wpg:wgp>
+                      <wpg:cNvGrpSpPr/>
+                      <wpg:grpSpPr>
+                        <a:xfrm>
+                          <a:off x="0" y="0"/>
+                          <a:ext cx="4457700" cy="691515"/>
+                          <a:chOff x="0" y="-6038"/>
+                          <a:chExt cx="4457700" cy="691838"/>
+                        </a:xfrm>
+                      </wpg:grpSpPr>
+                      <wps:wsp>
+                        <wps:cNvPr id="108" name="Casella di testo 108"/>
+                        <wps:cNvSpPr txBox="1"/>
+                        <wps:spPr>
+                          <a:xfrm rot="21172228">
+                            <a:off x="1104524" y="-6038"/>
+                            <a:ext cx="2126129" cy="514350"/>
+                          </a:xfrm>
+                          <a:prstGeom prst="rect">
+                            <a:avLst/>
+                          </a:prstGeom>
+                          <a:solidFill>
+                            <a:schemeClr val="lt1"/>
+                          </a:solidFill>
+                          <a:ln w="6350">
+                            <a:noFill/>
+                          </a:ln>
+                        </wps:spPr>
+                        <wps:txbx>
+                          <w:txbxContent>
+                            <w:p>
+                              <w:r>
+                                <w:t xml:space="preserve">Risposta di conferma </w:t>
+                              </w:r>
+                              <w:r>
+                                <w:br/>
+                                <w:t>alla registrazione, si/no</w:t>
+                              </w:r>
+                              <w:r>
+                                <w:t xml:space="preserve"> con errori</w:t>
+                              </w:r>
+                            </w:p>
+                          </w:txbxContent>
+                        </wps:txbx>
+                        <wps:bodyPr rot="0" spcFirstLastPara="0" vertOverflow="overflow" horzOverflow="overflow" vert="horz" wrap="square" lIns="91440" tIns="45720" rIns="91440" bIns="45720" numCol="1" spcCol="0" rtlCol="0" fromWordArt="0" anchor="t" anchorCtr="0" forceAA="0" compatLnSpc="1">
+                          <a:prstTxWarp prst="textNoShape">
+                            <a:avLst/>
+                          </a:prstTxWarp>
+                          <a:noAutofit/>
+                        </wps:bodyPr>
+                      </wps:wsp>
+                      <wps:wsp>
+                        <wps:cNvPr id="109" name="Connettore 2 109"/>
+                        <wps:cNvCnPr/>
+                        <wps:spPr>
+                          <a:xfrm flipH="1">
+                            <a:off x="0" y="161925"/>
+                            <a:ext cx="4457700" cy="523875"/>
+                          </a:xfrm>
+                          <a:prstGeom prst="straightConnector1">
+                            <a:avLst/>
+                          </a:prstGeom>
+                          <a:ln>
+                            <a:tailEnd type="triangle"/>
+                          </a:ln>
+                        </wps:spPr>
+                        <wps:style>
+                          <a:lnRef idx="1">
+                            <a:schemeClr val="dk1"/>
+                          </a:lnRef>
+                          <a:fillRef idx="0">
+                            <a:schemeClr val="dk1"/>
+                          </a:fillRef>
+                          <a:effectRef idx="0">
+                            <a:schemeClr val="dk1"/>
+                          </a:effectRef>
+                          <a:fontRef idx="minor">
+                            <a:schemeClr val="tx1"/>
+                          </a:fontRef>
+                        </wps:style>
+                        <wps:bodyPr/>
+                      </wps:wsp>
+                    </wpg:wgp>
+                  </a:graphicData>
+                </a:graphic>
+                <wp14:sizeRelV relativeFrom="margin">
+                  <wp14:pctHeight>0</wp14:pctHeight>
+                </wp14:sizeRelV>
+              </wp:anchor>
+            </w:drawing>
+          </mc:Choice>
+          <mc:Fallback>
+            <w:pict>
+              <v:group w14:anchorId="490E248C" id="Gruppo 107" o:spid="_x0000_s1083" style="position:absolute;margin-left:55.8pt;margin-top:10.25pt;width:351pt;height:54.45pt;z-index:251689984;mso-height-relative:margin" coordorigin=",-60" coordsize="44577,6918" o:gfxdata="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">
+                <v:shape id="Casella di testo 108" o:spid="_x0000_s1084" type="#_x0000_t202" style="position:absolute;left:11045;top:-60;width:21261;height:5143;rotation:-467241fd;visibility:visible;mso-wrap-style:square;v-text-anchor:top" o:gfxdata="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" fillcolor="white [3201]" stroked="f" strokeweight=".5pt">
+                  <v:textbox>
+                    <w:txbxContent>
+                      <w:p>
+                        <w:r>
+                          <w:t xml:space="preserve">Risposta di conferma </w:t>
+                        </w:r>
+                        <w:r>
+                          <w:br/>
+                          <w:t>alla registrazione, si/no</w:t>
+                        </w:r>
+                        <w:r>
+                          <w:t xml:space="preserve"> con errori</w:t>
+                        </w:r>
+                      </w:p>
+                    </w:txbxContent>
+                  </v:textbox>
+                </v:shape>
+                <v:shape id="Connettore 2 109" o:spid="_x0000_s1085" type="#_x0000_t32" style="position:absolute;top:1619;width:44577;height:5239;flip:x;visibility:visible;mso-wrap-style:square" o:connectortype="straight" o:gfxdata="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" strokecolor="black [3200]" strokeweight=".5pt">
+                  <v:stroke endarrow="block" joinstyle="miter"/>
+                </v:shape>
+              </v:group>
+            </w:pict>
+          </mc:Fallback>
+        </mc:AlternateContent>
+      </w:r>
+    </w:p>
     <w:p/>
     <w:p/>
     <w:p>
@@ -2886,6 +2950,1294 @@
       <w:pPr>
         <w:pStyle w:val="Paragrafoelenco"/>
       </w:pPr>
+    </w:p>
+    <w:p>
+      <w:pPr>
+        <w:pStyle w:val="Paragrafoelenco"/>
+      </w:pPr>
+    </w:p>
+    <w:p>
+      <w:pPr>
+        <w:pStyle w:val="Paragrafoelenco"/>
+      </w:pPr>
+    </w:p>
+    <w:p>
+      <w:pPr>
+        <w:pStyle w:val="Paragrafoelenco"/>
+      </w:pPr>
+    </w:p>
+    <w:p>
+      <w:pPr>
+        <w:pStyle w:val="Paragrafoelenco"/>
+      </w:pPr>
+    </w:p>
+    <w:p>
+      <w:pPr>
+        <w:pStyle w:val="Paragrafoelenco"/>
+      </w:pPr>
+      <w:bookmarkStart w:id="0" w:name="_GoBack"/>
+      <w:bookmarkEnd w:id="0"/>
+    </w:p>
+    <w:p>
+      <w:pPr>
+        <w:pStyle w:val="Paragrafoelenco"/>
+      </w:pPr>
+    </w:p>
+    <w:p>
+      <w:pPr>
+        <w:pStyle w:val="Paragrafoelenco"/>
+        <w:numPr>
+          <w:ilvl w:val="0"/>
+          <w:numId w:val="1"/>
+        </w:numPr>
+      </w:pPr>
+      <w:r>
+        <w:t>Activity modifica dati</w:t>
+      </w:r>
+      <w:r>
+        <w:t xml:space="preserve"> studente e amministratore</w:t>
+      </w:r>
+    </w:p>
+    <w:p>
+      <w:r>
+        <w:rPr>
+          <w:noProof/>
+          <w:lang w:eastAsia="it-IT"/>
+        </w:rPr>
+        <mc:AlternateContent>
+          <mc:Choice Requires="wpg">
+            <w:drawing>
+              <wp:anchor distT="0" distB="0" distL="114300" distR="114300" simplePos="0" relativeHeight="251694080" behindDoc="0" locked="0" layoutInCell="1" allowOverlap="1" wp14:anchorId="10C49A71" wp14:editId="61659234">
+                <wp:simplePos x="0" y="0"/>
+                <wp:positionH relativeFrom="column">
+                  <wp:posOffset>0</wp:posOffset>
+                </wp:positionH>
+                <wp:positionV relativeFrom="paragraph">
+                  <wp:posOffset>0</wp:posOffset>
+                </wp:positionV>
+                <wp:extent cx="6315075" cy="3924300"/>
+                <wp:effectExtent l="0" t="0" r="28575" b="38100"/>
+                <wp:wrapNone/>
+                <wp:docPr id="31" name="Gruppo 31"/>
+                <wp:cNvGraphicFramePr/>
+                <a:graphic xmlns:a="http://schemas.openxmlformats.org/drawingml/2006/main">
+                  <a:graphicData uri="http://schemas.microsoft.com/office/word/2010/wordprocessingGroup">
+                    <wpg:wgp>
+                      <wpg:cNvGrpSpPr/>
+                      <wpg:grpSpPr>
+                        <a:xfrm>
+                          <a:off x="0" y="0"/>
+                          <a:ext cx="6315075" cy="3924300"/>
+                          <a:chOff x="0" y="0"/>
+                          <a:chExt cx="6315075" cy="3924300"/>
+                        </a:xfrm>
+                      </wpg:grpSpPr>
+                      <wpg:grpSp>
+                        <wpg:cNvPr id="32" name="Gruppo 32"/>
+                        <wpg:cNvGrpSpPr/>
+                        <wpg:grpSpPr>
+                          <a:xfrm>
+                            <a:off x="0" y="19050"/>
+                            <a:ext cx="1409700" cy="3905250"/>
+                            <a:chOff x="0" y="0"/>
+                            <a:chExt cx="1409700" cy="3905250"/>
+                          </a:xfrm>
+                        </wpg:grpSpPr>
+                        <wps:wsp>
+                          <wps:cNvPr id="33" name="Rettangolo 33"/>
+                          <wps:cNvSpPr/>
+                          <wps:spPr>
+                            <a:xfrm>
+                              <a:off x="0" y="0"/>
+                              <a:ext cx="1409700" cy="676275"/>
+                            </a:xfrm>
+                            <a:prstGeom prst="rect">
+                              <a:avLst/>
+                            </a:prstGeom>
+                          </wps:spPr>
+                          <wps:style>
+                            <a:lnRef idx="2">
+                              <a:schemeClr val="dk1"/>
+                            </a:lnRef>
+                            <a:fillRef idx="1">
+                              <a:schemeClr val="lt1"/>
+                            </a:fillRef>
+                            <a:effectRef idx="0">
+                              <a:schemeClr val="dk1"/>
+                            </a:effectRef>
+                            <a:fontRef idx="minor">
+                              <a:schemeClr val="dk1"/>
+                            </a:fontRef>
+                          </wps:style>
+                          <wps:txbx>
+                            <w:txbxContent>
+                              <w:p>
+                                <w:pPr>
+                                  <w:spacing w:before="240"/>
+                                  <w:jc w:val="center"/>
+                                </w:pPr>
+                                <w:r>
+                                  <w:t>Client</w:t>
+                                </w:r>
+                              </w:p>
+                            </w:txbxContent>
+                          </wps:txbx>
+                          <wps:bodyPr rot="0" spcFirstLastPara="0" vertOverflow="overflow" horzOverflow="overflow" vert="horz" wrap="square" lIns="91440" tIns="45720" rIns="91440" bIns="45720" numCol="1" spcCol="0" rtlCol="0" fromWordArt="0" anchor="ctr" anchorCtr="0" forceAA="0" compatLnSpc="1">
+                            <a:prstTxWarp prst="textNoShape">
+                              <a:avLst/>
+                            </a:prstTxWarp>
+                            <a:noAutofit/>
+                          </wps:bodyPr>
+                        </wps:wsp>
+                        <wps:wsp>
+                          <wps:cNvPr id="34" name="Connettore diritto 46"/>
+                          <wps:cNvCnPr/>
+                          <wps:spPr>
+                            <a:xfrm flipH="1">
+                              <a:off x="714375" y="676275"/>
+                              <a:ext cx="9525" cy="3228975"/>
+                            </a:xfrm>
+                            <a:prstGeom prst="line">
+                              <a:avLst/>
+                            </a:prstGeom>
+                          </wps:spPr>
+                          <wps:style>
+                            <a:lnRef idx="1">
+                              <a:schemeClr val="dk1"/>
+                            </a:lnRef>
+                            <a:fillRef idx="0">
+                              <a:schemeClr val="dk1"/>
+                            </a:fillRef>
+                            <a:effectRef idx="0">
+                              <a:schemeClr val="dk1"/>
+                            </a:effectRef>
+                            <a:fontRef idx="minor">
+                              <a:schemeClr val="tx1"/>
+                            </a:fontRef>
+                          </wps:style>
+                          <wps:bodyPr/>
+                        </wps:wsp>
+                      </wpg:grpSp>
+                      <wpg:grpSp>
+                        <wpg:cNvPr id="35" name="Gruppo 35"/>
+                        <wpg:cNvGrpSpPr/>
+                        <wpg:grpSpPr>
+                          <a:xfrm>
+                            <a:off x="4419600" y="0"/>
+                            <a:ext cx="1895475" cy="3914775"/>
+                            <a:chOff x="0" y="0"/>
+                            <a:chExt cx="1895475" cy="3914775"/>
+                          </a:xfrm>
+                        </wpg:grpSpPr>
+                        <wpg:grpSp>
+                          <wpg:cNvPr id="36" name="Gruppo 36"/>
+                          <wpg:cNvGrpSpPr/>
+                          <wpg:grpSpPr>
+                            <a:xfrm>
+                              <a:off x="0" y="0"/>
+                              <a:ext cx="1895475" cy="3914775"/>
+                              <a:chOff x="0" y="0"/>
+                              <a:chExt cx="1895475" cy="3914775"/>
+                            </a:xfrm>
+                          </wpg:grpSpPr>
+                          <wpg:grpSp>
+                            <wpg:cNvPr id="37" name="Gruppo 37"/>
+                            <wpg:cNvGrpSpPr/>
+                            <wpg:grpSpPr>
+                              <a:xfrm>
+                                <a:off x="0" y="0"/>
+                                <a:ext cx="1409700" cy="3914775"/>
+                                <a:chOff x="0" y="0"/>
+                                <a:chExt cx="1409700" cy="3914775"/>
+                              </a:xfrm>
+                            </wpg:grpSpPr>
+                            <wps:wsp>
+                              <wps:cNvPr id="38" name="Rettangolo 38"/>
+                              <wps:cNvSpPr/>
+                              <wps:spPr>
+                                <a:xfrm>
+                                  <a:off x="0" y="0"/>
+                                  <a:ext cx="1409700" cy="676275"/>
+                                </a:xfrm>
+                                <a:prstGeom prst="rect">
+                                  <a:avLst/>
+                                </a:prstGeom>
+                              </wps:spPr>
+                              <wps:style>
+                                <a:lnRef idx="2">
+                                  <a:schemeClr val="dk1"/>
+                                </a:lnRef>
+                                <a:fillRef idx="1">
+                                  <a:schemeClr val="lt1"/>
+                                </a:fillRef>
+                                <a:effectRef idx="0">
+                                  <a:schemeClr val="dk1"/>
+                                </a:effectRef>
+                                <a:fontRef idx="minor">
+                                  <a:schemeClr val="dk1"/>
+                                </a:fontRef>
+                              </wps:style>
+                              <wps:txbx>
+                                <w:txbxContent>
+                                  <w:p>
+                                    <w:pPr>
+                                      <w:spacing w:before="240"/>
+                                      <w:jc w:val="center"/>
+                                    </w:pPr>
+                                    <w:r>
+                                      <w:t>Server</w:t>
+                                    </w:r>
+                                  </w:p>
+                                </w:txbxContent>
+                              </wps:txbx>
+                              <wps:bodyPr rot="0" spcFirstLastPara="0" vertOverflow="overflow" horzOverflow="overflow" vert="horz" wrap="square" lIns="91440" tIns="45720" rIns="91440" bIns="45720" numCol="1" spcCol="0" rtlCol="0" fromWordArt="0" anchor="ctr" anchorCtr="0" forceAA="0" compatLnSpc="1">
+                                <a:prstTxWarp prst="textNoShape">
+                                  <a:avLst/>
+                                </a:prstTxWarp>
+                                <a:noAutofit/>
+                              </wps:bodyPr>
+                            </wps:wsp>
+                            <wps:wsp>
+                              <wps:cNvPr id="39" name="Connettore diritto 51"/>
+                              <wps:cNvCnPr/>
+                              <wps:spPr>
+                                <a:xfrm flipH="1">
+                                  <a:off x="742950" y="685800"/>
+                                  <a:ext cx="9525" cy="3228975"/>
+                                </a:xfrm>
+                                <a:prstGeom prst="line">
+                                  <a:avLst/>
+                                </a:prstGeom>
+                              </wps:spPr>
+                              <wps:style>
+                                <a:lnRef idx="1">
+                                  <a:schemeClr val="dk1"/>
+                                </a:lnRef>
+                                <a:fillRef idx="0">
+                                  <a:schemeClr val="dk1"/>
+                                </a:fillRef>
+                                <a:effectRef idx="0">
+                                  <a:schemeClr val="dk1"/>
+                                </a:effectRef>
+                                <a:fontRef idx="minor">
+                                  <a:schemeClr val="tx1"/>
+                                </a:fontRef>
+                              </wps:style>
+                              <wps:bodyPr/>
+                            </wps:wsp>
+                          </wpg:grpSp>
+                          <wps:wsp>
+                            <wps:cNvPr id="40" name="Rettangolo 40"/>
+                            <wps:cNvSpPr/>
+                            <wps:spPr>
+                              <a:xfrm>
+                                <a:off x="1552575" y="352425"/>
+                                <a:ext cx="342900" cy="390525"/>
+                              </a:xfrm>
+                              <a:prstGeom prst="rect">
+                                <a:avLst/>
+                              </a:prstGeom>
+                            </wps:spPr>
+                            <wps:style>
+                              <a:lnRef idx="2">
+                                <a:schemeClr val="dk1"/>
+                              </a:lnRef>
+                              <a:fillRef idx="1">
+                                <a:schemeClr val="lt1"/>
+                              </a:fillRef>
+                              <a:effectRef idx="0">
+                                <a:schemeClr val="dk1"/>
+                              </a:effectRef>
+                              <a:fontRef idx="minor">
+                                <a:schemeClr val="dk1"/>
+                              </a:fontRef>
+                            </wps:style>
+                            <wps:txbx>
+                              <w:txbxContent>
+                                <w:p>
+                                  <w:pPr>
+                                    <w:jc w:val="center"/>
+                                  </w:pPr>
+                                  <w:proofErr w:type="spellStart"/>
+                                  <w:proofErr w:type="gramStart"/>
+                                  <w:r>
+                                    <w:t>db</w:t>
+                                  </w:r>
+                                  <w:proofErr w:type="spellEnd"/>
+                                  <w:proofErr w:type="gramEnd"/>
+                                </w:p>
+                              </w:txbxContent>
+                            </wps:txbx>
+                            <wps:bodyPr rot="0" spcFirstLastPara="0" vertOverflow="overflow" horzOverflow="overflow" vert="horz" wrap="square" lIns="91440" tIns="45720" rIns="91440" bIns="45720" numCol="1" spcCol="0" rtlCol="0" fromWordArt="0" anchor="ctr" anchorCtr="0" forceAA="0" compatLnSpc="1">
+                              <a:prstTxWarp prst="textNoShape">
+                                <a:avLst/>
+                              </a:prstTxWarp>
+                              <a:noAutofit/>
+                            </wps:bodyPr>
+                          </wps:wsp>
+                        </wpg:grpSp>
+                        <wps:wsp>
+                          <wps:cNvPr id="41" name="Connettore diritto 53"/>
+                          <wps:cNvCnPr/>
+                          <wps:spPr>
+                            <a:xfrm>
+                              <a:off x="1400175" y="476250"/>
+                              <a:ext cx="142875" cy="76200"/>
+                            </a:xfrm>
+                            <a:prstGeom prst="line">
+                              <a:avLst/>
+                            </a:prstGeom>
+                          </wps:spPr>
+                          <wps:style>
+                            <a:lnRef idx="1">
+                              <a:schemeClr val="dk1"/>
+                            </a:lnRef>
+                            <a:fillRef idx="0">
+                              <a:schemeClr val="dk1"/>
+                            </a:fillRef>
+                            <a:effectRef idx="0">
+                              <a:schemeClr val="dk1"/>
+                            </a:effectRef>
+                            <a:fontRef idx="minor">
+                              <a:schemeClr val="tx1"/>
+                            </a:fontRef>
+                          </wps:style>
+                          <wps:bodyPr/>
+                        </wps:wsp>
+                      </wpg:grpSp>
+                    </wpg:wgp>
+                  </a:graphicData>
+                </a:graphic>
+              </wp:anchor>
+            </w:drawing>
+          </mc:Choice>
+          <mc:Fallback>
+            <w:pict>
+              <v:group w14:anchorId="10C49A71" id="Gruppo 31" o:spid="_x0000_s1086" style="position:absolute;margin-left:0;margin-top:0;width:497.25pt;height:309pt;z-index:251694080" coordsize="63150,39243" o:gfxdata="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">
+                <v:group id="Gruppo 32" o:spid="_x0000_s1087" style="position:absolute;top:190;width:14097;height:39053" coordsize="14097,39052" o:gfxdata="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">
+                  <v:rect id="Rettangolo 33" o:spid="_x0000_s1088" style="position:absolute;width:14097;height:6762;visibility:visible;mso-wrap-style:square;v-text-anchor:middle" o:gfxdata="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" fillcolor="white [3201]" strokecolor="black [3200]" strokeweight="1pt">
+                    <v:textbox>
+                      <w:txbxContent>
+                        <w:p>
+                          <w:pPr>
+                            <w:spacing w:before="240"/>
+                            <w:jc w:val="center"/>
+                          </w:pPr>
+                          <w:r>
+                            <w:t>Client</w:t>
+                          </w:r>
+                        </w:p>
+                      </w:txbxContent>
+                    </v:textbox>
+                  </v:rect>
+                  <v:line id="Connettore diritto 46" o:spid="_x0000_s1089" style="position:absolute;flip:x;visibility:visible;mso-wrap-style:square" from="7143,6762" to="7239,39052" o:connectortype="straight" o:gfxdata="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" strokecolor="black [3200]" strokeweight=".5pt">
+                    <v:stroke joinstyle="miter"/>
+                  </v:line>
+                </v:group>
+                <v:group id="Gruppo 35" o:spid="_x0000_s1090" style="position:absolute;left:44196;width:18954;height:39147" coordsize="18954,39147" o:gfxdata="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">
+                  <v:group id="Gruppo 36" o:spid="_x0000_s1091" style="position:absolute;width:18954;height:39147" coordsize="18954,39147" o:gfxdata="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">
+                    <v:group id="Gruppo 37" o:spid="_x0000_s1092" style="position:absolute;width:14097;height:39147" coordsize="14097,39147" o:gfxdata="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">
+                      <v:rect id="Rettangolo 38" o:spid="_x0000_s1093" style="position:absolute;width:14097;height:6762;visibility:visible;mso-wrap-style:square;v-text-anchor:middle" o:gfxdata="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" fillcolor="white [3201]" strokecolor="black [3200]" strokeweight="1pt">
+                        <v:textbox>
+                          <w:txbxContent>
+                            <w:p>
+                              <w:pPr>
+                                <w:spacing w:before="240"/>
+                                <w:jc w:val="center"/>
+                              </w:pPr>
+                              <w:r>
+                                <w:t>Server</w:t>
+                              </w:r>
+                            </w:p>
+                          </w:txbxContent>
+                        </v:textbox>
+                      </v:rect>
+                      <v:line id="Connettore diritto 51" o:spid="_x0000_s1094" style="position:absolute;flip:x;visibility:visible;mso-wrap-style:square" from="7429,6858" to="7524,39147" o:connectortype="straight" o:gfxdata="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" strokecolor="black [3200]" strokeweight=".5pt">
+                        <v:stroke joinstyle="miter"/>
+                      </v:line>
+                    </v:group>
+                    <v:rect id="Rettangolo 40" o:spid="_x0000_s1095" style="position:absolute;left:15525;top:3524;width:3429;height:3905;visibility:visible;mso-wrap-style:square;v-text-anchor:middle" o:gfxdata="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" fillcolor="white [3201]" strokecolor="black [3200]" strokeweight="1pt">
+                      <v:textbox>
+                        <w:txbxContent>
+                          <w:p>
+                            <w:pPr>
+                              <w:jc w:val="center"/>
+                            </w:pPr>
+                            <w:proofErr w:type="spellStart"/>
+                            <w:proofErr w:type="gramStart"/>
+                            <w:r>
+                              <w:t>db</w:t>
+                            </w:r>
+                            <w:proofErr w:type="spellEnd"/>
+                            <w:proofErr w:type="gramEnd"/>
+                          </w:p>
+                        </w:txbxContent>
+                      </v:textbox>
+                    </v:rect>
+                  </v:group>
+                  <v:line id="Connettore diritto 53" o:spid="_x0000_s1096" style="position:absolute;visibility:visible;mso-wrap-style:square" from="14001,4762" to="15430,5524" o:connectortype="straight" o:gfxdata="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" strokecolor="black [3200]" strokeweight=".5pt">
+                    <v:stroke joinstyle="miter"/>
+                  </v:line>
+                </v:group>
+              </v:group>
+            </w:pict>
+          </mc:Fallback>
+        </mc:AlternateContent>
+      </w:r>
+    </w:p>
+    <w:p>
+      <w:pPr>
+        <w:pStyle w:val="Paragrafoelenco"/>
+      </w:pPr>
+    </w:p>
+    <w:p>
+      <w:pPr>
+        <w:pStyle w:val="Paragrafoelenco"/>
+      </w:pPr>
+    </w:p>
+    <w:p>
+      <w:pPr>
+        <w:pStyle w:val="Paragrafoelenco"/>
+      </w:pPr>
+      <w:r>
+        <w:rPr>
+          <w:noProof/>
+          <w:lang w:eastAsia="it-IT"/>
+        </w:rPr>
+        <mc:AlternateContent>
+          <mc:Choice Requires="wps">
+            <w:drawing>
+              <wp:anchor distT="0" distB="0" distL="114300" distR="114300" simplePos="0" relativeHeight="251693056" behindDoc="0" locked="0" layoutInCell="1" allowOverlap="1" wp14:anchorId="2116A896" wp14:editId="7D4E55E2">
+                <wp:simplePos x="0" y="0"/>
+                <wp:positionH relativeFrom="column">
+                  <wp:posOffset>13335</wp:posOffset>
+                </wp:positionH>
+                <wp:positionV relativeFrom="paragraph">
+                  <wp:posOffset>137795</wp:posOffset>
+                </wp:positionV>
+                <wp:extent cx="1676400" cy="257175"/>
+                <wp:effectExtent l="0" t="0" r="0" b="9525"/>
+                <wp:wrapNone/>
+                <wp:docPr id="30" name="Casella di testo 30"/>
+                <wp:cNvGraphicFramePr/>
+                <a:graphic xmlns:a="http://schemas.openxmlformats.org/drawingml/2006/main">
+                  <a:graphicData uri="http://schemas.microsoft.com/office/word/2010/wordprocessingShape">
+                    <wps:wsp>
+                      <wps:cNvSpPr txBox="1"/>
+                      <wps:spPr>
+                        <a:xfrm>
+                          <a:off x="0" y="0"/>
+                          <a:ext cx="1676400" cy="257175"/>
+                        </a:xfrm>
+                        <a:prstGeom prst="rect">
+                          <a:avLst/>
+                        </a:prstGeom>
+                        <a:solidFill>
+                          <a:schemeClr val="lt1"/>
+                        </a:solidFill>
+                        <a:ln w="6350">
+                          <a:noFill/>
+                        </a:ln>
+                      </wps:spPr>
+                      <wps:txbx>
+                        <w:txbxContent>
+                          <w:p>
+                            <w:r>
+                              <w:t>Login dell’utente</w:t>
+                            </w:r>
+                          </w:p>
+                        </w:txbxContent>
+                      </wps:txbx>
+                      <wps:bodyPr rot="0" spcFirstLastPara="0" vertOverflow="overflow" horzOverflow="overflow" vert="horz" wrap="square" lIns="91440" tIns="45720" rIns="91440" bIns="45720" numCol="1" spcCol="0" rtlCol="0" fromWordArt="0" anchor="t" anchorCtr="0" forceAA="0" compatLnSpc="1">
+                        <a:prstTxWarp prst="textNoShape">
+                          <a:avLst/>
+                        </a:prstTxWarp>
+                        <a:noAutofit/>
+                      </wps:bodyPr>
+                    </wps:wsp>
+                  </a:graphicData>
+                </a:graphic>
+                <wp14:sizeRelH relativeFrom="margin">
+                  <wp14:pctWidth>0</wp14:pctWidth>
+                </wp14:sizeRelH>
+                <wp14:sizeRelV relativeFrom="margin">
+                  <wp14:pctHeight>0</wp14:pctHeight>
+                </wp14:sizeRelV>
+              </wp:anchor>
+            </w:drawing>
+          </mc:Choice>
+          <mc:Fallback>
+            <w:pict>
+              <v:shape w14:anchorId="2116A896" id="Casella di testo 30" o:spid="_x0000_s1097" type="#_x0000_t202" style="position:absolute;left:0;text-align:left;margin-left:1.05pt;margin-top:10.85pt;width:132pt;height:20.25pt;z-index:251693056;visibility:visible;mso-wrap-style:square;mso-width-percent:0;mso-height-percent:0;mso-wrap-distance-left:9pt;mso-wrap-distance-top:0;mso-wrap-distance-right:9pt;mso-wrap-distance-bottom:0;mso-position-horizontal:absolute;mso-position-horizontal-relative:text;mso-position-vertical:absolute;mso-position-vertical-relative:text;mso-width-percent:0;mso-height-percent:0;mso-width-relative:margin;mso-height-relative:margin;v-text-anchor:top" o:gfxdata="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" fillcolor="white [3201]" stroked="f" strokeweight=".5pt">
+                <v:textbox>
+                  <w:txbxContent>
+                    <w:p>
+                      <w:r>
+                        <w:t>Login dell’utente</w:t>
+                      </w:r>
+                    </w:p>
+                  </w:txbxContent>
+                </v:textbox>
+              </v:shape>
+            </w:pict>
+          </mc:Fallback>
+        </mc:AlternateContent>
+      </w:r>
+    </w:p>
+    <w:p>
+      <w:pPr>
+        <w:pStyle w:val="Paragrafoelenco"/>
+      </w:pPr>
+      <w:r>
+        <w:rPr>
+          <w:noProof/>
+          <w:lang w:eastAsia="it-IT"/>
+        </w:rPr>
+        <mc:AlternateContent>
+          <mc:Choice Requires="wpg">
+            <w:drawing>
+              <wp:anchor distT="0" distB="0" distL="114300" distR="114300" simplePos="0" relativeHeight="251696128" behindDoc="0" locked="0" layoutInCell="1" allowOverlap="1" wp14:anchorId="38230AE8" wp14:editId="3366461E">
+                <wp:simplePos x="0" y="0"/>
+                <wp:positionH relativeFrom="column">
+                  <wp:posOffset>727710</wp:posOffset>
+                </wp:positionH>
+                <wp:positionV relativeFrom="paragraph">
+                  <wp:posOffset>166370</wp:posOffset>
+                </wp:positionV>
+                <wp:extent cx="4457700" cy="671195"/>
+                <wp:effectExtent l="0" t="171450" r="76200" b="90805"/>
+                <wp:wrapNone/>
+                <wp:docPr id="42" name="Gruppo 42"/>
+                <wp:cNvGraphicFramePr/>
+                <a:graphic xmlns:a="http://schemas.openxmlformats.org/drawingml/2006/main">
+                  <a:graphicData uri="http://schemas.microsoft.com/office/word/2010/wordprocessingGroup">
+                    <wpg:wgp>
+                      <wpg:cNvGrpSpPr/>
+                      <wpg:grpSpPr>
+                        <a:xfrm>
+                          <a:off x="0" y="0"/>
+                          <a:ext cx="4457700" cy="671195"/>
+                          <a:chOff x="0" y="-4904"/>
+                          <a:chExt cx="4457700" cy="671654"/>
+                        </a:xfrm>
+                      </wpg:grpSpPr>
+                      <wps:wsp>
+                        <wps:cNvPr id="55" name="Casella di testo 55"/>
+                        <wps:cNvSpPr txBox="1"/>
+                        <wps:spPr>
+                          <a:xfrm rot="437965">
+                            <a:off x="1224105" y="-4904"/>
+                            <a:ext cx="2506266" cy="514350"/>
+                          </a:xfrm>
+                          <a:prstGeom prst="rect">
+                            <a:avLst/>
+                          </a:prstGeom>
+                          <a:solidFill>
+                            <a:schemeClr val="lt1"/>
+                          </a:solidFill>
+                          <a:ln w="6350">
+                            <a:noFill/>
+                          </a:ln>
+                        </wps:spPr>
+                        <wps:txbx>
+                          <w:txbxContent>
+                            <w:p>
+                              <w:r>
+                                <w:t xml:space="preserve">Richiesta di tutti i dati </w:t>
+                              </w:r>
+                              <w:r>
+                                <w:t>dell’utente tramite</w:t>
+                              </w:r>
+                              <w:r>
+                                <w:t xml:space="preserve"> </w:t>
+                              </w:r>
+                              <w:r>
+                                <w:t>WebService con le get</w:t>
+                              </w:r>
+                              <w:r>
+                                <w:t xml:space="preserve"> </w:t>
+                              </w:r>
+                              <w:r>
+                                <w:t>al server</w:t>
+                              </w:r>
+                            </w:p>
+                          </w:txbxContent>
+                        </wps:txbx>
+                        <wps:bodyPr rot="0" spcFirstLastPara="0" vertOverflow="overflow" horzOverflow="overflow" vert="horz" wrap="square" lIns="91440" tIns="45720" rIns="91440" bIns="45720" numCol="1" spcCol="0" rtlCol="0" fromWordArt="0" anchor="t" anchorCtr="0" forceAA="0" compatLnSpc="1">
+                          <a:prstTxWarp prst="textNoShape">
+                            <a:avLst/>
+                          </a:prstTxWarp>
+                          <a:noAutofit/>
+                        </wps:bodyPr>
+                      </wps:wsp>
+                      <wps:wsp>
+                        <wps:cNvPr id="56" name="Connettore 2 56"/>
+                        <wps:cNvCnPr/>
+                        <wps:spPr>
+                          <a:xfrm>
+                            <a:off x="0" y="161925"/>
+                            <a:ext cx="4457700" cy="504825"/>
+                          </a:xfrm>
+                          <a:prstGeom prst="straightConnector1">
+                            <a:avLst/>
+                          </a:prstGeom>
+                          <a:ln>
+                            <a:tailEnd type="triangle"/>
+                          </a:ln>
+                        </wps:spPr>
+                        <wps:style>
+                          <a:lnRef idx="1">
+                            <a:schemeClr val="dk1"/>
+                          </a:lnRef>
+                          <a:fillRef idx="0">
+                            <a:schemeClr val="dk1"/>
+                          </a:fillRef>
+                          <a:effectRef idx="0">
+                            <a:schemeClr val="dk1"/>
+                          </a:effectRef>
+                          <a:fontRef idx="minor">
+                            <a:schemeClr val="tx1"/>
+                          </a:fontRef>
+                        </wps:style>
+                        <wps:bodyPr/>
+                      </wps:wsp>
+                    </wpg:wgp>
+                  </a:graphicData>
+                </a:graphic>
+                <wp14:sizeRelV relativeFrom="margin">
+                  <wp14:pctHeight>0</wp14:pctHeight>
+                </wp14:sizeRelV>
+              </wp:anchor>
+            </w:drawing>
+          </mc:Choice>
+          <mc:Fallback>
+            <w:pict>
+              <v:group w14:anchorId="38230AE8" id="Gruppo 42" o:spid="_x0000_s1098" style="position:absolute;left:0;text-align:left;margin-left:57.3pt;margin-top:13.1pt;width:351pt;height:52.85pt;z-index:251696128;mso-height-relative:margin" coordorigin=",-49" coordsize="44577,6716" o:gfxdata="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">
+                <v:shape id="Casella di testo 55" o:spid="_x0000_s1099" type="#_x0000_t202" style="position:absolute;left:12241;top:-49;width:25062;height:5143;rotation:478375fd;visibility:visible;mso-wrap-style:square;v-text-anchor:top" o:gfxdata="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" fillcolor="white [3201]" stroked="f" strokeweight=".5pt">
+                  <v:textbox>
+                    <w:txbxContent>
+                      <w:p>
+                        <w:r>
+                          <w:t xml:space="preserve">Richiesta di tutti i dati </w:t>
+                        </w:r>
+                        <w:r>
+                          <w:t>dell’utente tramite</w:t>
+                        </w:r>
+                        <w:r>
+                          <w:t xml:space="preserve"> </w:t>
+                        </w:r>
+                        <w:r>
+                          <w:t>WebService con le get</w:t>
+                        </w:r>
+                        <w:r>
+                          <w:t xml:space="preserve"> </w:t>
+                        </w:r>
+                        <w:r>
+                          <w:t>al server</w:t>
+                        </w:r>
+                      </w:p>
+                    </w:txbxContent>
+                  </v:textbox>
+                </v:shape>
+                <v:shape id="Connettore 2 56" o:spid="_x0000_s1100" type="#_x0000_t32" style="position:absolute;top:1619;width:44577;height:5048;visibility:visible;mso-wrap-style:square" o:connectortype="straight" o:gfxdata="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" strokecolor="black [3200]" strokeweight=".5pt">
+                  <v:stroke endarrow="block" joinstyle="miter"/>
+                </v:shape>
+              </v:group>
+            </w:pict>
+          </mc:Fallback>
+        </mc:AlternateContent>
+      </w:r>
+    </w:p>
+    <w:p>
+      <w:pPr>
+        <w:pStyle w:val="Paragrafoelenco"/>
+      </w:pPr>
+    </w:p>
+    <w:p>
+      <w:pPr>
+        <w:pStyle w:val="Paragrafoelenco"/>
+      </w:pPr>
+    </w:p>
+    <w:p>
+      <w:pPr>
+        <w:pStyle w:val="Paragrafoelenco"/>
+      </w:pPr>
+    </w:p>
+    <w:p>
+      <w:pPr>
+        <w:pStyle w:val="Paragrafoelenco"/>
+      </w:pPr>
+    </w:p>
+    <w:p>
+      <w:pPr>
+        <w:pStyle w:val="Paragrafoelenco"/>
+      </w:pPr>
+      <w:r>
+        <w:rPr>
+          <w:noProof/>
+          <w:lang w:eastAsia="it-IT"/>
+        </w:rPr>
+        <mc:AlternateContent>
+          <mc:Choice Requires="wps">
+            <w:drawing>
+              <wp:anchor distT="0" distB="0" distL="114300" distR="114300" simplePos="0" relativeHeight="251647992" behindDoc="0" locked="0" layoutInCell="1" allowOverlap="1" wp14:anchorId="29D66F50" wp14:editId="227910CD">
+                <wp:simplePos x="0" y="0"/>
+                <wp:positionH relativeFrom="margin">
+                  <wp:posOffset>4485005</wp:posOffset>
+                </wp:positionH>
+                <wp:positionV relativeFrom="paragraph">
+                  <wp:posOffset>5715</wp:posOffset>
+                </wp:positionV>
+                <wp:extent cx="1771650" cy="447675"/>
+                <wp:effectExtent l="0" t="0" r="0" b="9525"/>
+                <wp:wrapNone/>
+                <wp:docPr id="63" name="Casella di testo 63"/>
+                <wp:cNvGraphicFramePr/>
+                <a:graphic xmlns:a="http://schemas.openxmlformats.org/drawingml/2006/main">
+                  <a:graphicData uri="http://schemas.microsoft.com/office/word/2010/wordprocessingShape">
+                    <wps:wsp>
+                      <wps:cNvSpPr txBox="1"/>
+                      <wps:spPr>
+                        <a:xfrm>
+                          <a:off x="0" y="0"/>
+                          <a:ext cx="1771650" cy="447675"/>
+                        </a:xfrm>
+                        <a:prstGeom prst="rect">
+                          <a:avLst/>
+                        </a:prstGeom>
+                        <a:solidFill>
+                          <a:schemeClr val="lt1"/>
+                        </a:solidFill>
+                        <a:ln w="6350">
+                          <a:noFill/>
+                        </a:ln>
+                      </wps:spPr>
+                      <wps:txbx>
+                        <w:txbxContent>
+                          <w:p>
+                            <w:r>
+                              <w:t>Ricerca dei dati nel database</w:t>
+                            </w:r>
+                          </w:p>
+                          <w:p/>
+                        </w:txbxContent>
+                      </wps:txbx>
+                      <wps:bodyPr rot="0" spcFirstLastPara="0" vertOverflow="overflow" horzOverflow="overflow" vert="horz" wrap="square" lIns="91440" tIns="45720" rIns="91440" bIns="45720" numCol="1" spcCol="0" rtlCol="0" fromWordArt="0" anchor="t" anchorCtr="0" forceAA="0" compatLnSpc="1">
+                        <a:prstTxWarp prst="textNoShape">
+                          <a:avLst/>
+                        </a:prstTxWarp>
+                        <a:noAutofit/>
+                      </wps:bodyPr>
+                    </wps:wsp>
+                  </a:graphicData>
+                </a:graphic>
+                <wp14:sizeRelV relativeFrom="margin">
+                  <wp14:pctHeight>0</wp14:pctHeight>
+                </wp14:sizeRelV>
+              </wp:anchor>
+            </w:drawing>
+          </mc:Choice>
+          <mc:Fallback>
+            <w:pict>
+              <v:shape w14:anchorId="29D66F50" id="Casella di testo 63" o:spid="_x0000_s1101" type="#_x0000_t202" style="position:absolute;left:0;text-align:left;margin-left:353.15pt;margin-top:.45pt;width:139.5pt;height:35.25pt;z-index:251647992;visibility:visible;mso-wrap-style:square;mso-height-percent:0;mso-wrap-distance-left:9pt;mso-wrap-distance-top:0;mso-wrap-distance-right:9pt;mso-wrap-distance-bottom:0;mso-position-horizontal:absolute;mso-position-horizontal-relative:margin;mso-position-vertical:absolute;mso-position-vertical-relative:text;mso-height-percent:0;mso-height-relative:margin;v-text-anchor:top" o:gfxdata="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" fillcolor="white [3201]" stroked="f" strokeweight=".5pt">
+                <v:textbox>
+                  <w:txbxContent>
+                    <w:p>
+                      <w:r>
+                        <w:t>Ricerca dei dati nel database</w:t>
+                      </w:r>
+                    </w:p>
+                    <w:p/>
+                  </w:txbxContent>
+                </v:textbox>
+                <w10:wrap anchorx="margin"/>
+              </v:shape>
+            </w:pict>
+          </mc:Fallback>
+        </mc:AlternateContent>
+      </w:r>
+    </w:p>
+    <w:p>
+      <w:pPr>
+        <w:pStyle w:val="Paragrafoelenco"/>
+      </w:pPr>
+    </w:p>
+    <w:p>
+      <w:pPr>
+        <w:pStyle w:val="Paragrafoelenco"/>
+      </w:pPr>
+      <w:r>
+        <w:rPr>
+          <w:noProof/>
+          <w:lang w:eastAsia="it-IT"/>
+        </w:rPr>
+        <mc:AlternateContent>
+          <mc:Choice Requires="wpg">
+            <w:drawing>
+              <wp:anchor distT="0" distB="0" distL="114300" distR="114300" simplePos="0" relativeHeight="251698176" behindDoc="0" locked="0" layoutInCell="1" allowOverlap="1" wp14:anchorId="0C0138F7" wp14:editId="25F3228A">
+                <wp:simplePos x="0" y="0"/>
+                <wp:positionH relativeFrom="column">
+                  <wp:posOffset>703580</wp:posOffset>
+                </wp:positionH>
+                <wp:positionV relativeFrom="paragraph">
+                  <wp:posOffset>67310</wp:posOffset>
+                </wp:positionV>
+                <wp:extent cx="4457700" cy="564515"/>
+                <wp:effectExtent l="57150" t="38100" r="0" b="45085"/>
+                <wp:wrapNone/>
+                <wp:docPr id="57" name="Gruppo 57"/>
+                <wp:cNvGraphicFramePr/>
+                <a:graphic xmlns:a="http://schemas.openxmlformats.org/drawingml/2006/main">
+                  <a:graphicData uri="http://schemas.microsoft.com/office/word/2010/wordprocessingGroup">
+                    <wpg:wgp>
+                      <wpg:cNvGrpSpPr/>
+                      <wpg:grpSpPr>
+                        <a:xfrm rot="258561">
+                          <a:off x="0" y="0"/>
+                          <a:ext cx="4457700" cy="564515"/>
+                          <a:chOff x="0" y="161925"/>
+                          <a:chExt cx="4457700" cy="565239"/>
+                        </a:xfrm>
+                      </wpg:grpSpPr>
+                      <wps:wsp>
+                        <wps:cNvPr id="61" name="Casella di testo 61"/>
+                        <wps:cNvSpPr txBox="1"/>
+                        <wps:spPr>
+                          <a:xfrm rot="21172228">
+                            <a:off x="998094" y="205365"/>
+                            <a:ext cx="1930157" cy="521799"/>
+                          </a:xfrm>
+                          <a:prstGeom prst="rect">
+                            <a:avLst/>
+                          </a:prstGeom>
+                          <a:solidFill>
+                            <a:schemeClr val="lt1"/>
+                          </a:solidFill>
+                          <a:ln w="6350">
+                            <a:noFill/>
+                          </a:ln>
+                        </wps:spPr>
+                        <wps:txbx>
+                          <w:txbxContent>
+                            <w:p>
+                              <w:r>
+                                <w:t>Invio di tutti i dati</w:t>
+                              </w:r>
+                              <w:r>
+                                <w:t xml:space="preserve"> al client</w:t>
+                              </w:r>
+                            </w:p>
+                          </w:txbxContent>
+                        </wps:txbx>
+                        <wps:bodyPr rot="0" spcFirstLastPara="0" vertOverflow="overflow" horzOverflow="overflow" vert="horz" wrap="square" lIns="91440" tIns="45720" rIns="91440" bIns="45720" numCol="1" spcCol="0" rtlCol="0" fromWordArt="0" anchor="t" anchorCtr="0" forceAA="0" compatLnSpc="1">
+                          <a:prstTxWarp prst="textNoShape">
+                            <a:avLst/>
+                          </a:prstTxWarp>
+                          <a:noAutofit/>
+                        </wps:bodyPr>
+                      </wps:wsp>
+                      <wps:wsp>
+                        <wps:cNvPr id="62" name="Connettore 2 62"/>
+                        <wps:cNvCnPr/>
+                        <wps:spPr>
+                          <a:xfrm flipH="1">
+                            <a:off x="0" y="161925"/>
+                            <a:ext cx="4457700" cy="523875"/>
+                          </a:xfrm>
+                          <a:prstGeom prst="straightConnector1">
+                            <a:avLst/>
+                          </a:prstGeom>
+                          <a:ln>
+                            <a:tailEnd type="triangle"/>
+                          </a:ln>
+                        </wps:spPr>
+                        <wps:style>
+                          <a:lnRef idx="1">
+                            <a:schemeClr val="dk1"/>
+                          </a:lnRef>
+                          <a:fillRef idx="0">
+                            <a:schemeClr val="dk1"/>
+                          </a:fillRef>
+                          <a:effectRef idx="0">
+                            <a:schemeClr val="dk1"/>
+                          </a:effectRef>
+                          <a:fontRef idx="minor">
+                            <a:schemeClr val="tx1"/>
+                          </a:fontRef>
+                        </wps:style>
+                        <wps:bodyPr/>
+                      </wps:wsp>
+                    </wpg:wgp>
+                  </a:graphicData>
+                </a:graphic>
+                <wp14:sizeRelV relativeFrom="margin">
+                  <wp14:pctHeight>0</wp14:pctHeight>
+                </wp14:sizeRelV>
+              </wp:anchor>
+            </w:drawing>
+          </mc:Choice>
+          <mc:Fallback>
+            <w:pict>
+              <v:group w14:anchorId="0C0138F7" id="Gruppo 57" o:spid="_x0000_s1102" style="position:absolute;left:0;text-align:left;margin-left:55.4pt;margin-top:5.3pt;width:351pt;height:44.45pt;rotation:282418fd;z-index:251698176;mso-height-relative:margin" coordorigin=",1619" coordsize="44577,5652" o:gfxdata="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">
+                <v:shape id="Casella di testo 61" o:spid="_x0000_s1103" type="#_x0000_t202" style="position:absolute;left:9980;top:2053;width:19302;height:5218;rotation:-467241fd;visibility:visible;mso-wrap-style:square;v-text-anchor:top" o:gfxdata="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" fillcolor="white [3201]" stroked="f" strokeweight=".5pt">
+                  <v:textbox>
+                    <w:txbxContent>
+                      <w:p>
+                        <w:r>
+                          <w:t>Invio di tutti i dati</w:t>
+                        </w:r>
+                        <w:r>
+                          <w:t xml:space="preserve"> al client</w:t>
+                        </w:r>
+                      </w:p>
+                    </w:txbxContent>
+                  </v:textbox>
+                </v:shape>
+                <v:shape id="Connettore 2 62" o:spid="_x0000_s1104" type="#_x0000_t32" style="position:absolute;top:1619;width:44577;height:5239;flip:x;visibility:visible;mso-wrap-style:square" o:connectortype="straight" o:gfxdata="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" strokecolor="black [3200]" strokeweight=".5pt">
+                  <v:stroke endarrow="block" joinstyle="miter"/>
+                </v:shape>
+              </v:group>
+            </w:pict>
+          </mc:Fallback>
+        </mc:AlternateContent>
+      </w:r>
+    </w:p>
+    <w:p>
+      <w:pPr>
+        <w:pStyle w:val="Paragrafoelenco"/>
+      </w:pPr>
+    </w:p>
+    <w:p>
+      <w:pPr>
+        <w:pStyle w:val="Paragrafoelenco"/>
+      </w:pPr>
+      <w:r>
+        <w:rPr>
+          <w:noProof/>
+          <w:lang w:eastAsia="it-IT"/>
+        </w:rPr>
+        <mc:AlternateContent>
+          <mc:Choice Requires="wps">
+            <w:drawing>
+              <wp:anchor distT="0" distB="0" distL="114300" distR="114300" simplePos="0" relativeHeight="251646967" behindDoc="0" locked="0" layoutInCell="1" allowOverlap="1" wp14:anchorId="6D6B1D67" wp14:editId="4153F0C1">
+                <wp:simplePos x="0" y="0"/>
+                <wp:positionH relativeFrom="margin">
+                  <wp:posOffset>-86952</wp:posOffset>
+                </wp:positionH>
+                <wp:positionV relativeFrom="paragraph">
+                  <wp:posOffset>97790</wp:posOffset>
+                </wp:positionV>
+                <wp:extent cx="1771650" cy="628650"/>
+                <wp:effectExtent l="0" t="0" r="0" b="0"/>
+                <wp:wrapNone/>
+                <wp:docPr id="64" name="Casella di testo 64"/>
+                <wp:cNvGraphicFramePr/>
+                <a:graphic xmlns:a="http://schemas.openxmlformats.org/drawingml/2006/main">
+                  <a:graphicData uri="http://schemas.microsoft.com/office/word/2010/wordprocessingShape">
+                    <wps:wsp>
+                      <wps:cNvSpPr txBox="1"/>
+                      <wps:spPr>
+                        <a:xfrm>
+                          <a:off x="0" y="0"/>
+                          <a:ext cx="1771650" cy="628650"/>
+                        </a:xfrm>
+                        <a:prstGeom prst="rect">
+                          <a:avLst/>
+                        </a:prstGeom>
+                        <a:solidFill>
+                          <a:schemeClr val="lt1"/>
+                        </a:solidFill>
+                        <a:ln w="6350">
+                          <a:noFill/>
+                        </a:ln>
+                      </wps:spPr>
+                      <wps:txbx>
+                        <w:txbxContent>
+                          <w:p>
+                            <w:r>
+                              <w:t>Visualizzazione dei dati e permesso di modifica all’utente</w:t>
+                            </w:r>
+                          </w:p>
+                          <w:p/>
+                        </w:txbxContent>
+                      </wps:txbx>
+                      <wps:bodyPr rot="0" spcFirstLastPara="0" vertOverflow="overflow" horzOverflow="overflow" vert="horz" wrap="square" lIns="91440" tIns="45720" rIns="91440" bIns="45720" numCol="1" spcCol="0" rtlCol="0" fromWordArt="0" anchor="t" anchorCtr="0" forceAA="0" compatLnSpc="1">
+                        <a:prstTxWarp prst="textNoShape">
+                          <a:avLst/>
+                        </a:prstTxWarp>
+                        <a:noAutofit/>
+                      </wps:bodyPr>
+                    </wps:wsp>
+                  </a:graphicData>
+                </a:graphic>
+                <wp14:sizeRelV relativeFrom="margin">
+                  <wp14:pctHeight>0</wp14:pctHeight>
+                </wp14:sizeRelV>
+              </wp:anchor>
+            </w:drawing>
+          </mc:Choice>
+          <mc:Fallback>
+            <w:pict>
+              <v:shape w14:anchorId="6D6B1D67" id="Casella di testo 64" o:spid="_x0000_s1105" type="#_x0000_t202" style="position:absolute;left:0;text-align:left;margin-left:-6.85pt;margin-top:7.7pt;width:139.5pt;height:49.5pt;z-index:251646967;visibility:visible;mso-wrap-style:square;mso-height-percent:0;mso-wrap-distance-left:9pt;mso-wrap-distance-top:0;mso-wrap-distance-right:9pt;mso-wrap-distance-bottom:0;mso-position-horizontal:absolute;mso-position-horizontal-relative:margin;mso-position-vertical:absolute;mso-position-vertical-relative:text;mso-height-percent:0;mso-height-relative:margin;v-text-anchor:top" o:gfxdata="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" fillcolor="white [3201]" stroked="f" strokeweight=".5pt">
+                <v:textbox>
+                  <w:txbxContent>
+                    <w:p>
+                      <w:r>
+                        <w:t>Visualizzazione dei dati e permesso di modifica all’utente</w:t>
+                      </w:r>
+                    </w:p>
+                    <w:p/>
+                  </w:txbxContent>
+                </v:textbox>
+                <w10:wrap anchorx="margin"/>
+              </v:shape>
+            </w:pict>
+          </mc:Fallback>
+        </mc:AlternateContent>
+      </w:r>
+    </w:p>
+    <w:p>
+      <w:pPr>
+        <w:pStyle w:val="Paragrafoelenco"/>
+      </w:pPr>
+    </w:p>
+    <w:p>
+      <w:pPr>
+        <w:pStyle w:val="Paragrafoelenco"/>
+      </w:pPr>
+      <w:r>
+        <w:rPr>
+          <w:noProof/>
+          <w:lang w:eastAsia="it-IT"/>
+        </w:rPr>
+        <mc:AlternateContent>
+          <mc:Choice Requires="wpg">
+            <w:drawing>
+              <wp:anchor distT="0" distB="0" distL="114300" distR="114300" simplePos="0" relativeHeight="251700224" behindDoc="0" locked="0" layoutInCell="1" allowOverlap="1" wp14:anchorId="6B65F987" wp14:editId="42228F21">
+                <wp:simplePos x="0" y="0"/>
+                <wp:positionH relativeFrom="column">
+                  <wp:posOffset>723900</wp:posOffset>
+                </wp:positionH>
+                <wp:positionV relativeFrom="paragraph">
+                  <wp:posOffset>135255</wp:posOffset>
+                </wp:positionV>
+                <wp:extent cx="4457700" cy="658840"/>
+                <wp:effectExtent l="0" t="152400" r="95250" b="84455"/>
+                <wp:wrapNone/>
+                <wp:docPr id="65" name="Gruppo 65"/>
+                <wp:cNvGraphicFramePr/>
+                <a:graphic xmlns:a="http://schemas.openxmlformats.org/drawingml/2006/main">
+                  <a:graphicData uri="http://schemas.microsoft.com/office/word/2010/wordprocessingGroup">
+                    <wpg:wgp>
+                      <wpg:cNvGrpSpPr/>
+                      <wpg:grpSpPr>
+                        <a:xfrm>
+                          <a:off x="0" y="0"/>
+                          <a:ext cx="4457700" cy="658840"/>
+                          <a:chOff x="0" y="7910"/>
+                          <a:chExt cx="4457700" cy="658840"/>
+                        </a:xfrm>
+                      </wpg:grpSpPr>
+                      <wps:wsp>
+                        <wps:cNvPr id="66" name="Casella di testo 66"/>
+                        <wps:cNvSpPr txBox="1"/>
+                        <wps:spPr>
+                          <a:xfrm rot="437965">
+                            <a:off x="1323470" y="7910"/>
+                            <a:ext cx="2153341" cy="514350"/>
+                          </a:xfrm>
+                          <a:prstGeom prst="rect">
+                            <a:avLst/>
+                          </a:prstGeom>
+                          <a:solidFill>
+                            <a:schemeClr val="lt1"/>
+                          </a:solidFill>
+                          <a:ln w="6350">
+                            <a:noFill/>
+                          </a:ln>
+                        </wps:spPr>
+                        <wps:txbx>
+                          <w:txbxContent>
+                            <w:p>
+                              <w:r>
+                                <w:t>Invio dei dati aggiornati tramite webService con una set</w:t>
+                              </w:r>
+                            </w:p>
+                          </w:txbxContent>
+                        </wps:txbx>
+                        <wps:bodyPr rot="0" spcFirstLastPara="0" vertOverflow="overflow" horzOverflow="overflow" vert="horz" wrap="square" lIns="91440" tIns="45720" rIns="91440" bIns="45720" numCol="1" spcCol="0" rtlCol="0" fromWordArt="0" anchor="t" anchorCtr="0" forceAA="0" compatLnSpc="1">
+                          <a:prstTxWarp prst="textNoShape">
+                            <a:avLst/>
+                          </a:prstTxWarp>
+                          <a:noAutofit/>
+                        </wps:bodyPr>
+                      </wps:wsp>
+                      <wps:wsp>
+                        <wps:cNvPr id="67" name="Connettore 2 67"/>
+                        <wps:cNvCnPr/>
+                        <wps:spPr>
+                          <a:xfrm>
+                            <a:off x="0" y="161925"/>
+                            <a:ext cx="4457700" cy="504825"/>
+                          </a:xfrm>
+                          <a:prstGeom prst="straightConnector1">
+                            <a:avLst/>
+                          </a:prstGeom>
+                          <a:ln>
+                            <a:tailEnd type="triangle"/>
+                          </a:ln>
+                        </wps:spPr>
+                        <wps:style>
+                          <a:lnRef idx="1">
+                            <a:schemeClr val="dk1"/>
+                          </a:lnRef>
+                          <a:fillRef idx="0">
+                            <a:schemeClr val="dk1"/>
+                          </a:fillRef>
+                          <a:effectRef idx="0">
+                            <a:schemeClr val="dk1"/>
+                          </a:effectRef>
+                          <a:fontRef idx="minor">
+                            <a:schemeClr val="tx1"/>
+                          </a:fontRef>
+                        </wps:style>
+                        <wps:bodyPr/>
+                      </wps:wsp>
+                    </wpg:wgp>
+                  </a:graphicData>
+                </a:graphic>
+                <wp14:sizeRelV relativeFrom="margin">
+                  <wp14:pctHeight>0</wp14:pctHeight>
+                </wp14:sizeRelV>
+              </wp:anchor>
+            </w:drawing>
+          </mc:Choice>
+          <mc:Fallback>
+            <w:pict>
+              <v:group w14:anchorId="6B65F987" id="Gruppo 65" o:spid="_x0000_s1106" style="position:absolute;left:0;text-align:left;margin-left:57pt;margin-top:10.65pt;width:351pt;height:51.9pt;z-index:251700224;mso-height-relative:margin" coordorigin=",79" coordsize="44577,6588" o:gfxdata="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">
+                <v:shape id="Casella di testo 66" o:spid="_x0000_s1107" type="#_x0000_t202" style="position:absolute;left:13234;top:79;width:21534;height:5143;rotation:478375fd;visibility:visible;mso-wrap-style:square;v-text-anchor:top" o:gfxdata="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" fillcolor="white [3201]" stroked="f" strokeweight=".5pt">
+                  <v:textbox>
+                    <w:txbxContent>
+                      <w:p>
+                        <w:r>
+                          <w:t>Invio dei dati aggiornati tramite webService con una set</w:t>
+                        </w:r>
+                      </w:p>
+                    </w:txbxContent>
+                  </v:textbox>
+                </v:shape>
+                <v:shape id="Connettore 2 67" o:spid="_x0000_s1108" type="#_x0000_t32" style="position:absolute;top:1619;width:44577;height:5048;visibility:visible;mso-wrap-style:square" o:connectortype="straight" o:gfxdata="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" strokecolor="black [3200]" strokeweight=".5pt">
+                  <v:stroke endarrow="block" joinstyle="miter"/>
+                </v:shape>
+              </v:group>
+            </w:pict>
+          </mc:Fallback>
+        </mc:AlternateContent>
+      </w:r>
+    </w:p>
+    <w:p>
+      <w:pPr>
+        <w:pStyle w:val="Paragrafoelenco"/>
+      </w:pPr>
+    </w:p>
+    <w:p>
+      <w:pPr>
+        <w:pStyle w:val="Paragrafoelenco"/>
+      </w:pPr>
+    </w:p>
+    <w:p>
+      <w:pPr>
+        <w:pStyle w:val="Paragrafoelenco"/>
+      </w:pPr>
+    </w:p>
+    <w:p>
+      <w:pPr>
+        <w:pStyle w:val="Paragrafoelenco"/>
+      </w:pPr>
+      <w:r>
+        <w:rPr>
+          <w:noProof/>
+          <w:lang w:eastAsia="it-IT"/>
+        </w:rPr>
+        <mc:AlternateContent>
+          <mc:Choice Requires="wps">
+            <w:drawing>
+              <wp:anchor distT="0" distB="0" distL="114300" distR="114300" simplePos="0" relativeHeight="251645942" behindDoc="0" locked="0" layoutInCell="1" allowOverlap="1" wp14:anchorId="4018C4BE" wp14:editId="11408E0F">
+                <wp:simplePos x="0" y="0"/>
+                <wp:positionH relativeFrom="margin">
+                  <wp:posOffset>4210674</wp:posOffset>
+                </wp:positionH>
+                <wp:positionV relativeFrom="paragraph">
+                  <wp:posOffset>164465</wp:posOffset>
+                </wp:positionV>
+                <wp:extent cx="1771650" cy="447675"/>
+                <wp:effectExtent l="0" t="0" r="0" b="9525"/>
+                <wp:wrapNone/>
+                <wp:docPr id="68" name="Casella di testo 68"/>
+                <wp:cNvGraphicFramePr/>
+                <a:graphic xmlns:a="http://schemas.openxmlformats.org/drawingml/2006/main">
+                  <a:graphicData uri="http://schemas.microsoft.com/office/word/2010/wordprocessingShape">
+                    <wps:wsp>
+                      <wps:cNvSpPr txBox="1"/>
+                      <wps:spPr>
+                        <a:xfrm>
+                          <a:off x="0" y="0"/>
+                          <a:ext cx="1771650" cy="447675"/>
+                        </a:xfrm>
+                        <a:prstGeom prst="rect">
+                          <a:avLst/>
+                        </a:prstGeom>
+                        <a:solidFill>
+                          <a:schemeClr val="lt1"/>
+                        </a:solidFill>
+                        <a:ln w="6350">
+                          <a:noFill/>
+                        </a:ln>
+                      </wps:spPr>
+                      <wps:txbx>
+                        <w:txbxContent>
+                          <w:p>
+                            <w:r>
+                              <w:t>Verifica univocità dati e modifica database</w:t>
+                            </w:r>
+                          </w:p>
+                          <w:p/>
+                        </w:txbxContent>
+                      </wps:txbx>
+                      <wps:bodyPr rot="0" spcFirstLastPara="0" vertOverflow="overflow" horzOverflow="overflow" vert="horz" wrap="square" lIns="91440" tIns="45720" rIns="91440" bIns="45720" numCol="1" spcCol="0" rtlCol="0" fromWordArt="0" anchor="t" anchorCtr="0" forceAA="0" compatLnSpc="1">
+                        <a:prstTxWarp prst="textNoShape">
+                          <a:avLst/>
+                        </a:prstTxWarp>
+                        <a:noAutofit/>
+                      </wps:bodyPr>
+                    </wps:wsp>
+                  </a:graphicData>
+                </a:graphic>
+                <wp14:sizeRelV relativeFrom="margin">
+                  <wp14:pctHeight>0</wp14:pctHeight>
+                </wp14:sizeRelV>
+              </wp:anchor>
+            </w:drawing>
+          </mc:Choice>
+          <mc:Fallback>
+            <w:pict>
+              <v:shape w14:anchorId="4018C4BE" id="Casella di testo 68" o:spid="_x0000_s1109" type="#_x0000_t202" style="position:absolute;left:0;text-align:left;margin-left:331.55pt;margin-top:12.95pt;width:139.5pt;height:35.25pt;z-index:251645942;visibility:visible;mso-wrap-style:square;mso-height-percent:0;mso-wrap-distance-left:9pt;mso-wrap-distance-top:0;mso-wrap-distance-right:9pt;mso-wrap-distance-bottom:0;mso-position-horizontal:absolute;mso-position-horizontal-relative:margin;mso-position-vertical:absolute;mso-position-vertical-relative:text;mso-height-percent:0;mso-height-relative:margin;v-text-anchor:top" o:gfxdata="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" fillcolor="white [3201]" stroked="f" strokeweight=".5pt">
+                <v:textbox>
+                  <w:txbxContent>
+                    <w:p>
+                      <w:r>
+                        <w:t>Verifica univocità dati e modifica database</w:t>
+                      </w:r>
+                    </w:p>
+                    <w:p/>
+                  </w:txbxContent>
+                </v:textbox>
+                <w10:wrap anchorx="margin"/>
+              </v:shape>
+            </w:pict>
+          </mc:Fallback>
+        </mc:AlternateContent>
+      </w:r>
     </w:p>
     <w:p>
       <w:pPr>
@@ -3000,7 +4352,7 @@
           </mc:Choice>
           <mc:Fallback>
             <w:pict>
-              <v:shape w14:anchorId="03137951" id="Casella di testo 58" o:spid="_x0000_s1086" type="#_x0000_t202" style="position:absolute;margin-left:-6.45pt;margin-top:70.65pt;width:139.5pt;height:35.25pt;z-index:251651067;visibility:visible;mso-wrap-style:square;mso-height-percent:0;mso-wrap-distance-left:9pt;mso-wrap-distance-top:0;mso-wrap-distance-right:9pt;mso-wrap-distance-bottom:0;mso-position-horizontal:absolute;mso-position-horizontal-relative:text;mso-position-vertical:absolute;mso-position-vertical-relative:text;mso-height-percent:0;mso-height-relative:margin;v-text-anchor:top" o:gfxdata="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" fillcolor="white [3201]" stroked="f" strokeweight=".5pt">
+              <v:shape w14:anchorId="03137951" id="Casella di testo 58" o:spid="_x0000_s1110" type="#_x0000_t202" style="position:absolute;margin-left:-6.45pt;margin-top:70.65pt;width:139.5pt;height:35.25pt;z-index:251651067;visibility:visible;mso-wrap-style:square;mso-height-percent:0;mso-wrap-distance-left:9pt;mso-wrap-distance-top:0;mso-wrap-distance-right:9pt;mso-wrap-distance-bottom:0;mso-position-horizontal:absolute;mso-position-horizontal-relative:text;mso-position-vertical:absolute;mso-position-vertical-relative:text;mso-height-percent:0;mso-height-relative:margin;v-text-anchor:top" o:gfxdata="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" fillcolor="white [3201]" stroked="f" strokeweight=".5pt">
                 <v:textbox>
                   <w:txbxContent>
                     <w:p>
@@ -3274,9 +4626,13 @@
                                   <w:pPr>
                                     <w:jc w:val="center"/>
                                   </w:pPr>
+                                  <w:proofErr w:type="spellStart"/>
+                                  <w:proofErr w:type="gramStart"/>
                                   <w:r>
                                     <w:t>db</w:t>
                                   </w:r>
+                                  <w:proofErr w:type="spellEnd"/>
+                                  <w:proofErr w:type="gramEnd"/>
                                 </w:p>
                               </w:txbxContent>
                             </wps:txbx>
@@ -3325,9 +4681,9 @@
           </mc:Choice>
           <mc:Fallback>
             <w:pict>
-              <v:group w14:anchorId="408158A5" id="Gruppo 43" o:spid="_x0000_s1087" style="position:absolute;margin-left:0;margin-top:0;width:497.25pt;height:309pt;z-index:251670528" coordsize="63150,39243" o:gfxdata="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">
-                <v:group id="Gruppo 44" o:spid="_x0000_s1088" style="position:absolute;top:190;width:14097;height:39053" coordsize="14097,39052" o:gfxdata="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">
-                  <v:rect id="Rettangolo 45" o:spid="_x0000_s1089" style="position:absolute;width:14097;height:6762;visibility:visible;mso-wrap-style:square;v-text-anchor:middle" o:gfxdata="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" fillcolor="white [3201]" strokecolor="black [3200]" strokeweight="1pt">
+              <v:group w14:anchorId="408158A5" id="Gruppo 43" o:spid="_x0000_s1111" style="position:absolute;margin-left:0;margin-top:0;width:497.25pt;height:309pt;z-index:251670528" coordsize="63150,39243" o:gfxdata="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">
+                <v:group id="Gruppo 44" o:spid="_x0000_s1112" style="position:absolute;top:190;width:14097;height:39053" coordsize="14097,39052" o:gfxdata="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">
+                  <v:rect id="Rettangolo 45" o:spid="_x0000_s1113" style="position:absolute;width:14097;height:6762;visibility:visible;mso-wrap-style:square;v-text-anchor:middle" o:gfxdata="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" fillcolor="white [3201]" strokecolor="black [3200]" strokeweight="1pt">
                     <v:textbox>
                       <w:txbxContent>
                         <w:p>
@@ -3342,14 +4698,14 @@
                       </w:txbxContent>
                     </v:textbox>
                   </v:rect>
-                  <v:line id="Connettore diritto 46" o:spid="_x0000_s1090" style="position:absolute;flip:x;visibility:visible;mso-wrap-style:square" from="7143,6762" to="7239,39052" o:connectortype="straight" o:gfxdata="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" strokecolor="black [3200]" strokeweight=".5pt">
+                  <v:line id="Connettore diritto 46" o:spid="_x0000_s1114" style="position:absolute;flip:x;visibility:visible;mso-wrap-style:square" from="7143,6762" to="7239,39052" o:connectortype="straight" o:gfxdata="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" strokecolor="black [3200]" strokeweight=".5pt">
                     <v:stroke joinstyle="miter"/>
                   </v:line>
                 </v:group>
-                <v:group id="Gruppo 47" o:spid="_x0000_s1091" style="position:absolute;left:44196;width:18954;height:39147" coordsize="18954,39147" o:gfxdata="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">
-                  <v:group id="Gruppo 48" o:spid="_x0000_s1092" style="position:absolute;width:18954;height:39147" coordsize="18954,39147" o:gfxdata="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">
-                    <v:group id="Gruppo 49" o:spid="_x0000_s1093" style="position:absolute;width:14097;height:39147" coordsize="14097,39147" o:gfxdata="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">
-                      <v:rect id="Rettangolo 50" o:spid="_x0000_s1094" style="position:absolute;width:14097;height:6762;visibility:visible;mso-wrap-style:square;v-text-anchor:middle" o:gfxdata="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" fillcolor="white [3201]" strokecolor="black [3200]" strokeweight="1pt">
+                <v:group id="Gruppo 47" o:spid="_x0000_s1115" style="position:absolute;left:44196;width:18954;height:39147" coordsize="18954,39147" o:gfxdata="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">
+                  <v:group id="Gruppo 48" o:spid="_x0000_s1116" style="position:absolute;width:18954;height:39147" coordsize="18954,39147" o:gfxdata="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">
+                    <v:group id="Gruppo 49" o:spid="_x0000_s1117" style="position:absolute;width:14097;height:39147" coordsize="14097,39147" o:gfxdata="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">
+                      <v:rect id="Rettangolo 50" o:spid="_x0000_s1118" style="position:absolute;width:14097;height:6762;visibility:visible;mso-wrap-style:square;v-text-anchor:middle" o:gfxdata="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" fillcolor="white [3201]" strokecolor="black [3200]" strokeweight="1pt">
                         <v:textbox>
                           <w:txbxContent>
                             <w:p>
@@ -3364,26 +4720,30 @@
                           </w:txbxContent>
                         </v:textbox>
                       </v:rect>
-                      <v:line id="Connettore diritto 51" o:spid="_x0000_s1095" style="position:absolute;flip:x;visibility:visible;mso-wrap-style:square" from="7429,6858" to="7524,39147" o:connectortype="straight" o:gfxdata="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" strokecolor="black [3200]" strokeweight=".5pt">
+                      <v:line id="Connettore diritto 51" o:spid="_x0000_s1119" style="position:absolute;flip:x;visibility:visible;mso-wrap-style:square" from="7429,6858" to="7524,39147" o:connectortype="straight" o:gfxdata="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" strokecolor="black [3200]" strokeweight=".5pt">
                         <v:stroke joinstyle="miter"/>
                       </v:line>
                     </v:group>
-                    <v:rect id="Rettangolo 52" o:spid="_x0000_s1096" style="position:absolute;left:15525;top:3524;width:3429;height:3905;visibility:visible;mso-wrap-style:square;v-text-anchor:middle" o:gfxdata="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" fillcolor="white [3201]" strokecolor="black [3200]" strokeweight="1pt">
+                    <v:rect id="Rettangolo 52" o:spid="_x0000_s1120" style="position:absolute;left:15525;top:3524;width:3429;height:3905;visibility:visible;mso-wrap-style:square;v-text-anchor:middle" o:gfxdata="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" fillcolor="white [3201]" strokecolor="black [3200]" strokeweight="1pt">
                       <v:textbox>
                         <w:txbxContent>
                           <w:p>
                             <w:pPr>
                               <w:jc w:val="center"/>
                             </w:pPr>
+                            <w:proofErr w:type="spellStart"/>
+                            <w:proofErr w:type="gramStart"/>
                             <w:r>
                               <w:t>db</w:t>
                             </w:r>
+                            <w:proofErr w:type="spellEnd"/>
+                            <w:proofErr w:type="gramEnd"/>
                           </w:p>
                         </w:txbxContent>
                       </v:textbox>
                     </v:rect>
                   </v:group>
-                  <v:line id="Connettore diritto 53" o:spid="_x0000_s1097" style="position:absolute;visibility:visible;mso-wrap-style:square" from="14001,4762" to="15430,5524" o:connectortype="straight" o:gfxdata="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" strokecolor="black [3200]" strokeweight=".5pt">
+                  <v:line id="Connettore diritto 53" o:spid="_x0000_s1121" style="position:absolute;visibility:visible;mso-wrap-style:square" from="14001,4762" to="15430,5524" o:connectortype="straight" o:gfxdata="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" strokecolor="black [3200]" strokeweight=".5pt">
                     <v:stroke joinstyle="miter"/>
                   </v:line>
                 </v:group>
@@ -3404,7 +4764,7 @@
 </file>
 
 <file path=word/numbering.xml><?xml version="1.0" encoding="utf-8"?>
-<w:numbering xmlns:wpc="http://schemas.microsoft.com/office/word/2010/wordprocessingCanvas" xmlns:cx="http://schemas.microsoft.com/office/drawing/2014/chartex" xmlns:mc="http://schemas.openxmlformats.org/markup-compatibility/2006" xmlns:o="urn:schemas-microsoft-com:office:office" xmlns:r="http://schemas.openxmlformats.org/officeDocument/2006/relationships" xmlns:m="http://schemas.openxmlformats.org/officeDocument/2006/math" xmlns:v="urn:schemas-microsoft-com:vml" xmlns:wp14="http://schemas.microsoft.com/office/word/2010/wordprocessingDrawing" xmlns:wp="http://schemas.openxmlformats.org/drawingml/2006/wordprocessingDrawing" xmlns:w10="urn:schemas-microsoft-com:office:word" xmlns:w="http://schemas.openxmlformats.org/wordprocessingml/2006/main" xmlns:w14="http://schemas.microsoft.com/office/word/2010/wordml" xmlns:w15="http://schemas.microsoft.com/office/word/2012/wordml" xmlns:w16se="http://schemas.microsoft.com/office/word/2015/wordml/symex" xmlns:wpg="http://schemas.microsoft.com/office/word/2010/wordprocessingGroup" xmlns:wpi="http://schemas.microsoft.com/office/word/2010/wordprocessingInk" xmlns:wne="http://schemas.microsoft.com/office/word/2006/wordml" xmlns:wps="http://schemas.microsoft.com/office/word/2010/wordprocessingShape" mc:Ignorable="w14 w15 w16se wp14">
+<w:numbering xmlns:wpc="http://schemas.microsoft.com/office/word/2010/wordprocessingCanvas" xmlns:mc="http://schemas.openxmlformats.org/markup-compatibility/2006" xmlns:o="urn:schemas-microsoft-com:office:office" xmlns:r="http://schemas.openxmlformats.org/officeDocument/2006/relationships" xmlns:m="http://schemas.openxmlformats.org/officeDocument/2006/math" xmlns:v="urn:schemas-microsoft-com:vml" xmlns:wp14="http://schemas.microsoft.com/office/word/2010/wordprocessingDrawing" xmlns:wp="http://schemas.openxmlformats.org/drawingml/2006/wordprocessingDrawing" xmlns:w10="urn:schemas-microsoft-com:office:word" xmlns:w="http://schemas.openxmlformats.org/wordprocessingml/2006/main" xmlns:w14="http://schemas.microsoft.com/office/word/2010/wordml" xmlns:w15="http://schemas.microsoft.com/office/word/2012/wordml" xmlns:wpg="http://schemas.microsoft.com/office/word/2010/wordprocessingGroup" xmlns:wpi="http://schemas.microsoft.com/office/word/2010/wordprocessingInk" xmlns:wne="http://schemas.microsoft.com/office/word/2006/wordml" xmlns:wps="http://schemas.microsoft.com/office/word/2010/wordprocessingShape" mc:Ignorable="w14 w15 wp14">
   <w:abstractNum w:abstractNumId="0" w15:restartNumberingAfterBreak="0">
     <w:nsid w:val="027C075A"/>
     <w:multiLevelType w:val="hybridMultilevel"/>
@@ -3494,7 +4854,7 @@
   <w:abstractNum w:abstractNumId="1" w15:restartNumberingAfterBreak="0">
     <w:nsid w:val="36FC23FE"/>
     <w:multiLevelType w:val="hybridMultilevel"/>
-    <w:tmpl w:val="BA644872"/>
+    <w:tmpl w:val="F01056FA"/>
     <w:lvl w:ilvl="0" w:tplc="0410000F">
       <w:start w:val="1"/>
       <w:numFmt w:val="decimal"/>
@@ -3663,6 +5023,92 @@
       </w:pPr>
     </w:lvl>
   </w:abstractNum>
+  <w:abstractNum w:abstractNumId="3" w15:restartNumberingAfterBreak="0">
+    <w:nsid w:val="7AEC742F"/>
+    <w:multiLevelType w:val="hybridMultilevel"/>
+    <w:tmpl w:val="BA644872"/>
+    <w:lvl w:ilvl="0" w:tplc="0410000F">
+      <w:start w:val="1"/>
+      <w:numFmt w:val="decimal"/>
+      <w:lvlText w:val="%1."/>
+      <w:lvlJc w:val="left"/>
+      <w:pPr>
+        <w:ind w:left="720" w:hanging="360"/>
+      </w:pPr>
+    </w:lvl>
+    <w:lvl w:ilvl="1" w:tplc="04100019" w:tentative="1">
+      <w:start w:val="1"/>
+      <w:numFmt w:val="lowerLetter"/>
+      <w:lvlText w:val="%2."/>
+      <w:lvlJc w:val="left"/>
+      <w:pPr>
+        <w:ind w:left="1440" w:hanging="360"/>
+      </w:pPr>
+    </w:lvl>
+    <w:lvl w:ilvl="2" w:tplc="0410001B" w:tentative="1">
+      <w:start w:val="1"/>
+      <w:numFmt w:val="lowerRoman"/>
+      <w:lvlText w:val="%3."/>
+      <w:lvlJc w:val="right"/>
+      <w:pPr>
+        <w:ind w:left="2160" w:hanging="180"/>
+      </w:pPr>
+    </w:lvl>
+    <w:lvl w:ilvl="3" w:tplc="0410000F" w:tentative="1">
+      <w:start w:val="1"/>
+      <w:numFmt w:val="decimal"/>
+      <w:lvlText w:val="%4."/>
+      <w:lvlJc w:val="left"/>
+      <w:pPr>
+        <w:ind w:left="2880" w:hanging="360"/>
+      </w:pPr>
+    </w:lvl>
+    <w:lvl w:ilvl="4" w:tplc="04100019" w:tentative="1">
+      <w:start w:val="1"/>
+      <w:numFmt w:val="lowerLetter"/>
+      <w:lvlText w:val="%5."/>
+      <w:lvlJc w:val="left"/>
+      <w:pPr>
+        <w:ind w:left="3600" w:hanging="360"/>
+      </w:pPr>
+    </w:lvl>
+    <w:lvl w:ilvl="5" w:tplc="0410001B" w:tentative="1">
+      <w:start w:val="1"/>
+      <w:numFmt w:val="lowerRoman"/>
+      <w:lvlText w:val="%6."/>
+      <w:lvlJc w:val="right"/>
+      <w:pPr>
+        <w:ind w:left="4320" w:hanging="180"/>
+      </w:pPr>
+    </w:lvl>
+    <w:lvl w:ilvl="6" w:tplc="0410000F" w:tentative="1">
+      <w:start w:val="1"/>
+      <w:numFmt w:val="decimal"/>
+      <w:lvlText w:val="%7."/>
+      <w:lvlJc w:val="left"/>
+      <w:pPr>
+        <w:ind w:left="5040" w:hanging="360"/>
+      </w:pPr>
+    </w:lvl>
+    <w:lvl w:ilvl="7" w:tplc="04100019" w:tentative="1">
+      <w:start w:val="1"/>
+      <w:numFmt w:val="lowerLetter"/>
+      <w:lvlText w:val="%8."/>
+      <w:lvlJc w:val="left"/>
+      <w:pPr>
+        <w:ind w:left="5760" w:hanging="360"/>
+      </w:pPr>
+    </w:lvl>
+    <w:lvl w:ilvl="8" w:tplc="0410001B" w:tentative="1">
+      <w:start w:val="1"/>
+      <w:numFmt w:val="lowerRoman"/>
+      <w:lvlText w:val="%9."/>
+      <w:lvlJc w:val="right"/>
+      <w:pPr>
+        <w:ind w:left="6480" w:hanging="180"/>
+      </w:pPr>
+    </w:lvl>
+  </w:abstractNum>
   <w:num w:numId="1">
     <w:abstractNumId w:val="1"/>
   </w:num>
@@ -3672,11 +5118,14 @@
   <w:num w:numId="3">
     <w:abstractNumId w:val="2"/>
   </w:num>
+  <w:num w:numId="4">
+    <w:abstractNumId w:val="3"/>
+  </w:num>
 </w:numbering>
 </file>
 
 <file path=word/styles.xml><?xml version="1.0" encoding="utf-8"?>
-<w:styles xmlns:mc="http://schemas.openxmlformats.org/markup-compatibility/2006" xmlns:r="http://schemas.openxmlformats.org/officeDocument/2006/relationships" xmlns:w="http://schemas.openxmlformats.org/wordprocessingml/2006/main" xmlns:w14="http://schemas.microsoft.com/office/word/2010/wordml" xmlns:w15="http://schemas.microsoft.com/office/word/2012/wordml" xmlns:w16se="http://schemas.microsoft.com/office/word/2015/wordml/symex" mc:Ignorable="w14 w15 w16se">
+<w:styles xmlns:mc="http://schemas.openxmlformats.org/markup-compatibility/2006" xmlns:r="http://schemas.openxmlformats.org/officeDocument/2006/relationships" xmlns:w="http://schemas.openxmlformats.org/wordprocessingml/2006/main" xmlns:w14="http://schemas.microsoft.com/office/word/2010/wordml" xmlns:w15="http://schemas.microsoft.com/office/word/2012/wordml" mc:Ignorable="w14 w15">
   <w:docDefaults>
     <w:rPrDefault>
       <w:rPr>
